--- a/Documentacion/Todas las Materias/2015 -Tecnologias Emergentes/INSTALACION CAKEPHP.docx
+++ b/Documentacion/Todas las Materias/2015 -Tecnologias Emergentes/INSTALACION CAKEPHP.docx
@@ -1,6 +1,6 @@
 
 <file path=word/document.xml><?xml version="1.0" encoding="utf-8"?>
-<w:document xmlns:wpc="http://schemas.microsoft.com/office/word/2010/wordprocessingCanvas" xmlns:mc="http://schemas.openxmlformats.org/markup-compatibility/2006" xmlns:o="urn:schemas-microsoft-com:office:office" xmlns:r="http://schemas.openxmlformats.org/officeDocument/2006/relationships" xmlns:m="http://schemas.openxmlformats.org/officeDocument/2006/math" xmlns:v="urn:schemas-microsoft-com:vml" xmlns:wp14="http://schemas.microsoft.com/office/word/2010/wordprocessingDrawing" xmlns:wp="http://schemas.openxmlformats.org/drawingml/2006/wordprocessingDrawing" xmlns:w10="urn:schemas-microsoft-com:office:word" xmlns:w="http://schemas.openxmlformats.org/wordprocessingml/2006/main" xmlns:w14="http://schemas.microsoft.com/office/word/2010/wordml" xmlns:w15="http://schemas.microsoft.com/office/word/2012/wordml" xmlns:wpg="http://schemas.microsoft.com/office/word/2010/wordprocessingGroup" xmlns:wpi="http://schemas.microsoft.com/office/word/2010/wordprocessingInk" xmlns:wne="http://schemas.microsoft.com/office/word/2006/wordml" xmlns:wps="http://schemas.microsoft.com/office/word/2010/wordprocessingShape" mc:Ignorable="w14 w15 wp14">
+<w:document xmlns:wpc="http://schemas.microsoft.com/office/word/2010/wordprocessingCanvas" xmlns:mc="http://schemas.openxmlformats.org/markup-compatibility/2006" xmlns:o="urn:schemas-microsoft-com:office:office" xmlns:r="http://schemas.openxmlformats.org/officeDocument/2006/relationships" xmlns:m="http://schemas.openxmlformats.org/officeDocument/2006/math" xmlns:v="urn:schemas-microsoft-com:vml" xmlns:wp14="http://schemas.microsoft.com/office/word/2010/wordprocessingDrawing" xmlns:wp="http://schemas.openxmlformats.org/drawingml/2006/wordprocessingDrawing" xmlns:w10="urn:schemas-microsoft-com:office:word" xmlns:w="http://schemas.openxmlformats.org/wordprocessingml/2006/main" xmlns:w14="http://schemas.microsoft.com/office/word/2010/wordml" xmlns:wpg="http://schemas.microsoft.com/office/word/2010/wordprocessingGroup" xmlns:wpi="http://schemas.microsoft.com/office/word/2010/wordprocessingInk" xmlns:wne="http://schemas.microsoft.com/office/word/2006/wordml" xmlns:wps="http://schemas.microsoft.com/office/word/2010/wordprocessingShape" mc:Ignorable="w14 wp14">
   <w:body>
     <w:sdt>
       <w:sdtPr>
@@ -104,7 +104,7 @@
                   </wp:anchor>
                 </w:drawing>
               </mc:Choice>
-              <mc:Fallback>
+              <mc:Fallback xmlns:w15="http://schemas.microsoft.com/office/word/2012/wordml">
                 <w:pict>
                   <v:rect w14:anchorId="6B608510" id="Rectángulo 1" o:spid="_x0000_s1026" style="position:absolute;margin-left:-16.05pt;margin-top:0;width:641.35pt;height:62.25pt;z-index:251664384;visibility:visible;mso-wrap-style:square;mso-width-percent:1050;mso-height-percent:900;mso-wrap-distance-left:9pt;mso-wrap-distance-top:0;mso-wrap-distance-right:9pt;mso-wrap-distance-bottom:0;mso-position-horizontal:absolute;mso-position-horizontal-relative:page;mso-position-vertical:absolute;mso-position-vertical-relative:top-margin-area;mso-width-percent:1050;mso-height-percent:900;mso-width-relative:page;mso-height-relative:top-margin-area;v-text-anchor:top" o:gfxdata="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" o:allowincell="f" fillcolor="#4472c4 [3208]" strokecolor="#2f5496 [2408]">
                     <w10:wrap anchorx="page" anchory="margin"/>
@@ -153,7 +153,7 @@
                         </pic:cNvPicPr>
                       </pic:nvPicPr>
                       <pic:blipFill>
-                        <a:blip r:embed="rId4" cstate="print">
+                        <a:blip r:embed="rId5" cstate="print">
                           <a:lum contrast="10000"/>
                           <a:extLst>
                             <a:ext uri="{28A0092B-C50C-407E-A947-70E740481C1C}">
@@ -225,7 +225,7 @@
                         </pic:cNvPicPr>
                       </pic:nvPicPr>
                       <pic:blipFill>
-                        <a:blip r:embed="rId5" cstate="print">
+                        <a:blip r:embed="rId6" cstate="print">
                           <a:extLst>
                             <a:ext uri="{28A0092B-C50C-407E-A947-70E740481C1C}">
                               <a14:useLocalDpi xmlns:a14="http://schemas.microsoft.com/office/drawing/2010/main" val="0"/>
@@ -327,7 +327,7 @@
                   </wp:anchor>
                 </w:drawing>
               </mc:Choice>
-              <mc:Fallback>
+              <mc:Fallback xmlns:w15="http://schemas.microsoft.com/office/word/2012/wordml">
                 <w:pict>
                   <v:rect w14:anchorId="103C1237" id="Rectángulo 4" o:spid="_x0000_s1026" style="position:absolute;margin-left:0;margin-top:0;width:641.35pt;height:62.25pt;z-index:251661312;visibility:visible;mso-wrap-style:square;mso-width-percent:1050;mso-height-percent:900;mso-wrap-distance-left:9pt;mso-wrap-distance-top:0;mso-wrap-distance-right:9pt;mso-wrap-distance-bottom:0;mso-position-horizontal:center;mso-position-horizontal-relative:page;mso-position-vertical:bottom;mso-position-vertical-relative:page;mso-width-percent:1050;mso-height-percent:900;mso-width-relative:page;mso-height-relative:top-margin-area;v-text-anchor:top" o:gfxdata="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" o:allowincell="f" fillcolor="#4472c4 [3208]" strokecolor="#2f5496 [2408]">
                     <w10:wrap anchorx="page" anchory="page"/>
@@ -407,7 +407,7 @@
                   </wp:anchor>
                 </w:drawing>
               </mc:Choice>
-              <mc:Fallback>
+              <mc:Fallback xmlns:w15="http://schemas.microsoft.com/office/word/2012/wordml">
                 <w:pict>
                   <v:rect w14:anchorId="0F0E1C4D" id="Rectángulo 3" o:spid="_x0000_s1026" style="position:absolute;margin-left:0;margin-top:0;width:7.15pt;height:829.8pt;z-index:251662336;visibility:visible;mso-wrap-style:square;mso-width-percent:0;mso-height-percent:1050;mso-wrap-distance-left:9pt;mso-wrap-distance-top:0;mso-wrap-distance-right:9pt;mso-wrap-distance-bottom:0;mso-position-horizontal:center;mso-position-horizontal-relative:left-margin-area;mso-position-vertical:center;mso-position-vertical-relative:page;mso-width-percent:0;mso-height-percent:1050;mso-width-relative:page;mso-height-relative:page;v-text-anchor:top" o:gfxdata="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" o:allowincell="f" fillcolor="white [3212]" strokecolor="#2f5496 [2408]">
                     <w10:wrap anchorx="margin" anchory="page"/>
@@ -487,7 +487,7 @@
                   </wp:anchor>
                 </w:drawing>
               </mc:Choice>
-              <mc:Fallback>
+              <mc:Fallback xmlns:w15="http://schemas.microsoft.com/office/word/2012/wordml">
                 <w:pict>
                   <v:rect w14:anchorId="245A9C06" id="Rectángulo 2" o:spid="_x0000_s1026" style="position:absolute;margin-left:0;margin-top:0;width:7.15pt;height:829.8pt;z-index:251663360;visibility:visible;mso-wrap-style:square;mso-width-percent:0;mso-height-percent:1050;mso-wrap-distance-left:9pt;mso-wrap-distance-top:0;mso-wrap-distance-right:9pt;mso-wrap-distance-bottom:0;mso-position-horizontal:center;mso-position-horizontal-relative:right-margin-area;mso-position-vertical:center;mso-position-vertical-relative:page;mso-width-percent:0;mso-height-percent:1050;mso-width-relative:page;mso-height-relative:page;v-text-anchor:top" o:gfxdata="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" o:allowincell="f" fillcolor="white [3212]" strokecolor="#2f5496 [2408]">
                     <w10:wrap anchorx="margin" anchory="page"/>
@@ -711,7 +711,7 @@
                     </pic:cNvPicPr>
                   </pic:nvPicPr>
                   <pic:blipFill>
-                    <a:blip r:embed="rId6">
+                    <a:blip r:embed="rId7">
                       <a:extLst>
                         <a:ext uri="{28A0092B-C50C-407E-A947-70E740481C1C}">
                           <a14:useLocalDpi xmlns:a14="http://schemas.microsoft.com/office/drawing/2010/main" val="0"/>
@@ -914,7 +914,7 @@
           <w:sz w:val="24"/>
           <w:szCs w:val="24"/>
         </w:rPr>
-        <w:t>19 de febrero de 2015</w:t>
+        <w:t>23 de febrero de 2015</w:t>
       </w:r>
       <w:r>
         <w:rPr>
@@ -972,50 +972,6 @@
             <wp:extent cx="5612130" cy="3155315"/>
             <wp:effectExtent l="0" t="0" r="7620" b="6985"/>
             <wp:docPr id="1" name="Imagen 1"/>
-            <wp:cNvGraphicFramePr>
-              <a:graphicFrameLocks xmlns:a="http://schemas.openxmlformats.org/drawingml/2006/main" noChangeAspect="1"/>
-            </wp:cNvGraphicFramePr>
-            <a:graphic xmlns:a="http://schemas.openxmlformats.org/drawingml/2006/main">
-              <a:graphicData uri="http://schemas.openxmlformats.org/drawingml/2006/picture">
-                <pic:pic xmlns:pic="http://schemas.openxmlformats.org/drawingml/2006/picture">
-                  <pic:nvPicPr>
-                    <pic:cNvPr id="1" name=""/>
-                    <pic:cNvPicPr/>
-                  </pic:nvPicPr>
-                  <pic:blipFill>
-                    <a:blip r:embed="rId7"/>
-                    <a:stretch>
-                      <a:fillRect/>
-                    </a:stretch>
-                  </pic:blipFill>
-                  <pic:spPr>
-                    <a:xfrm>
-                      <a:off x="0" y="0"/>
-                      <a:ext cx="5612130" cy="3155315"/>
-                    </a:xfrm>
-                    <a:prstGeom prst="rect">
-                      <a:avLst/>
-                    </a:prstGeom>
-                  </pic:spPr>
-                </pic:pic>
-              </a:graphicData>
-            </a:graphic>
-          </wp:inline>
-        </w:drawing>
-      </w:r>
-    </w:p>
-    <w:p/>
-    <w:p>
-      <w:r>
-        <w:rPr>
-          <w:noProof/>
-          <w:lang w:val="es-MX" w:eastAsia="es-MX"/>
-        </w:rPr>
-        <w:drawing>
-          <wp:inline distT="0" distB="0" distL="0" distR="0" wp14:anchorId="14E0CF31" wp14:editId="2DB755E7">
-            <wp:extent cx="5612130" cy="3155315"/>
-            <wp:effectExtent l="0" t="0" r="7620" b="6985"/>
-            <wp:docPr id="10" name="Imagen 10"/>
             <wp:cNvGraphicFramePr>
               <a:graphicFrameLocks xmlns:a="http://schemas.openxmlformats.org/drawingml/2006/main" noChangeAspect="1"/>
             </wp:cNvGraphicFramePr>
@@ -1049,20 +1005,17 @@
       </w:r>
     </w:p>
     <w:p/>
-    <w:p/>
-    <w:p/>
     <w:p>
       <w:r>
         <w:rPr>
           <w:noProof/>
           <w:lang w:val="es-MX" w:eastAsia="es-MX"/>
         </w:rPr>
-        <w:lastRenderedPageBreak/>
         <w:drawing>
-          <wp:inline distT="0" distB="0" distL="0" distR="0" wp14:anchorId="77BBD652" wp14:editId="7C1A0C42">
-            <wp:extent cx="5612130" cy="2507615"/>
+          <wp:inline distT="0" distB="0" distL="0" distR="0" wp14:anchorId="14E0CF31" wp14:editId="2DB755E7">
+            <wp:extent cx="5612130" cy="3155315"/>
             <wp:effectExtent l="0" t="0" r="7620" b="6985"/>
-            <wp:docPr id="11" name="Imagen 11"/>
+            <wp:docPr id="10" name="Imagen 10"/>
             <wp:cNvGraphicFramePr>
               <a:graphicFrameLocks xmlns:a="http://schemas.openxmlformats.org/drawingml/2006/main" noChangeAspect="1"/>
             </wp:cNvGraphicFramePr>
@@ -1082,7 +1035,7 @@
                   <pic:spPr>
                     <a:xfrm>
                       <a:off x="0" y="0"/>
-                      <a:ext cx="5612130" cy="2507615"/>
+                      <a:ext cx="5612130" cy="3155315"/>
                     </a:xfrm>
                     <a:prstGeom prst="rect">
                       <a:avLst/>
@@ -1104,11 +1057,12 @@
           <w:noProof/>
           <w:lang w:val="es-MX" w:eastAsia="es-MX"/>
         </w:rPr>
+        <w:lastRenderedPageBreak/>
         <w:drawing>
-          <wp:inline distT="0" distB="0" distL="0" distR="0" wp14:anchorId="65BD6CB0" wp14:editId="10FC7C87">
-            <wp:extent cx="5612130" cy="2990850"/>
-            <wp:effectExtent l="0" t="0" r="7620" b="0"/>
-            <wp:docPr id="13" name="Imagen 13"/>
+          <wp:inline distT="0" distB="0" distL="0" distR="0" wp14:anchorId="77BBD652" wp14:editId="7C1A0C42">
+            <wp:extent cx="5612130" cy="2507615"/>
+            <wp:effectExtent l="0" t="0" r="7620" b="6985"/>
+            <wp:docPr id="11" name="Imagen 11"/>
             <wp:cNvGraphicFramePr>
               <a:graphicFrameLocks xmlns:a="http://schemas.openxmlformats.org/drawingml/2006/main" noChangeAspect="1"/>
             </wp:cNvGraphicFramePr>
@@ -1128,7 +1082,7 @@
                   <pic:spPr>
                     <a:xfrm>
                       <a:off x="0" y="0"/>
-                      <a:ext cx="5612130" cy="2990850"/>
+                      <a:ext cx="5612130" cy="2507615"/>
                     </a:xfrm>
                     <a:prstGeom prst="rect">
                       <a:avLst/>
@@ -1144,21 +1098,17 @@
     <w:p/>
     <w:p/>
     <w:p/>
-    <w:p/>
-    <w:p/>
-    <w:p/>
     <w:p>
       <w:r>
         <w:rPr>
           <w:noProof/>
           <w:lang w:val="es-MX" w:eastAsia="es-MX"/>
         </w:rPr>
-        <w:lastRenderedPageBreak/>
         <w:drawing>
-          <wp:inline distT="0" distB="0" distL="0" distR="0" wp14:anchorId="0F962875" wp14:editId="559BCFFB">
+          <wp:inline distT="0" distB="0" distL="0" distR="0" wp14:anchorId="65BD6CB0" wp14:editId="10FC7C87">
             <wp:extent cx="5612130" cy="2990850"/>
             <wp:effectExtent l="0" t="0" r="7620" b="0"/>
-            <wp:docPr id="14" name="Imagen 14"/>
+            <wp:docPr id="13" name="Imagen 13"/>
             <wp:cNvGraphicFramePr>
               <a:graphicFrameLocks xmlns:a="http://schemas.openxmlformats.org/drawingml/2006/main" noChangeAspect="1"/>
             </wp:cNvGraphicFramePr>
@@ -1193,17 +1143,22 @@
     </w:p>
     <w:p/>
     <w:p/>
+    <w:p/>
+    <w:p/>
+    <w:p/>
+    <w:p/>
     <w:p>
       <w:r>
         <w:rPr>
           <w:noProof/>
           <w:lang w:val="es-MX" w:eastAsia="es-MX"/>
         </w:rPr>
+        <w:lastRenderedPageBreak/>
         <w:drawing>
-          <wp:inline distT="0" distB="0" distL="0" distR="0" wp14:anchorId="2976276D" wp14:editId="22B446FA">
+          <wp:inline distT="0" distB="0" distL="0" distR="0" wp14:anchorId="0F962875" wp14:editId="559BCFFB">
             <wp:extent cx="5612130" cy="2990850"/>
             <wp:effectExtent l="0" t="0" r="7620" b="0"/>
-            <wp:docPr id="6" name="Imagen 6"/>
+            <wp:docPr id="14" name="Imagen 14"/>
             <wp:cNvGraphicFramePr>
               <a:graphicFrameLocks xmlns:a="http://schemas.openxmlformats.org/drawingml/2006/main" noChangeAspect="1"/>
             </wp:cNvGraphicFramePr>
@@ -1238,21 +1193,17 @@
     </w:p>
     <w:p/>
     <w:p/>
-    <w:p/>
-    <w:p/>
-    <w:p/>
     <w:p>
       <w:r>
         <w:rPr>
           <w:noProof/>
           <w:lang w:val="es-MX" w:eastAsia="es-MX"/>
         </w:rPr>
-        <w:lastRenderedPageBreak/>
         <w:drawing>
-          <wp:inline distT="0" distB="0" distL="0" distR="0" wp14:anchorId="566A7E47" wp14:editId="11040674">
+          <wp:inline distT="0" distB="0" distL="0" distR="0" wp14:anchorId="2976276D" wp14:editId="22B446FA">
             <wp:extent cx="5612130" cy="2990850"/>
             <wp:effectExtent l="0" t="0" r="7620" b="0"/>
-            <wp:docPr id="9" name="Imagen 9"/>
+            <wp:docPr id="6" name="Imagen 6"/>
             <wp:cNvGraphicFramePr>
               <a:graphicFrameLocks xmlns:a="http://schemas.openxmlformats.org/drawingml/2006/main" noChangeAspect="1"/>
             </wp:cNvGraphicFramePr>
@@ -1284,16 +1235,24 @@
           </wp:inline>
         </w:drawing>
       </w:r>
+    </w:p>
+    <w:p/>
+    <w:p/>
+    <w:p/>
+    <w:p/>
+    <w:p/>
+    <w:p>
       <w:r>
         <w:rPr>
           <w:noProof/>
           <w:lang w:val="es-MX" w:eastAsia="es-MX"/>
         </w:rPr>
+        <w:lastRenderedPageBreak/>
         <w:drawing>
-          <wp:inline distT="0" distB="0" distL="0" distR="0" wp14:anchorId="1E962221" wp14:editId="103FA3C4">
-            <wp:extent cx="4057650" cy="4695825"/>
-            <wp:effectExtent l="0" t="0" r="0" b="9525"/>
-            <wp:docPr id="12" name="Imagen 12"/>
+          <wp:inline distT="0" distB="0" distL="0" distR="0" wp14:anchorId="566A7E47" wp14:editId="11040674">
+            <wp:extent cx="5612130" cy="2990850"/>
+            <wp:effectExtent l="0" t="0" r="7620" b="0"/>
+            <wp:docPr id="9" name="Imagen 9"/>
             <wp:cNvGraphicFramePr>
               <a:graphicFrameLocks xmlns:a="http://schemas.openxmlformats.org/drawingml/2006/main" noChangeAspect="1"/>
             </wp:cNvGraphicFramePr>
@@ -1313,7 +1272,7 @@
                   <pic:spPr>
                     <a:xfrm>
                       <a:off x="0" y="0"/>
-                      <a:ext cx="4057650" cy="4695825"/>
+                      <a:ext cx="5612130" cy="2990850"/>
                     </a:xfrm>
                     <a:prstGeom prst="rect">
                       <a:avLst/>
@@ -1330,12 +1289,11 @@
           <w:noProof/>
           <w:lang w:val="es-MX" w:eastAsia="es-MX"/>
         </w:rPr>
-        <w:lastRenderedPageBreak/>
         <w:drawing>
-          <wp:inline distT="0" distB="0" distL="0" distR="0" wp14:anchorId="3937DE78" wp14:editId="321DBF9C">
-            <wp:extent cx="5612130" cy="3155315"/>
-            <wp:effectExtent l="0" t="0" r="7620" b="6985"/>
-            <wp:docPr id="15" name="Imagen 15"/>
+          <wp:inline distT="0" distB="0" distL="0" distR="0" wp14:anchorId="1E962221" wp14:editId="103FA3C4">
+            <wp:extent cx="4057650" cy="4695825"/>
+            <wp:effectExtent l="0" t="0" r="0" b="9525"/>
+            <wp:docPr id="12" name="Imagen 12"/>
             <wp:cNvGraphicFramePr>
               <a:graphicFrameLocks xmlns:a="http://schemas.openxmlformats.org/drawingml/2006/main" noChangeAspect="1"/>
             </wp:cNvGraphicFramePr>
@@ -1355,7 +1313,7 @@
                   <pic:spPr>
                     <a:xfrm>
                       <a:off x="0" y="0"/>
-                      <a:ext cx="5612130" cy="3155315"/>
+                      <a:ext cx="4057650" cy="4695825"/>
                     </a:xfrm>
                     <a:prstGeom prst="rect">
                       <a:avLst/>
@@ -1367,20 +1325,17 @@
           </wp:inline>
         </w:drawing>
       </w:r>
-    </w:p>
-    <w:p/>
-    <w:p/>
-    <w:p>
       <w:r>
         <w:rPr>
           <w:noProof/>
           <w:lang w:val="es-MX" w:eastAsia="es-MX"/>
         </w:rPr>
+        <w:lastRenderedPageBreak/>
         <w:drawing>
-          <wp:inline distT="0" distB="0" distL="0" distR="0" wp14:anchorId="7E23036E" wp14:editId="032753BB">
-            <wp:extent cx="5612130" cy="2990850"/>
-            <wp:effectExtent l="0" t="0" r="7620" b="0"/>
-            <wp:docPr id="16" name="Imagen 16"/>
+          <wp:inline distT="0" distB="0" distL="0" distR="0" wp14:anchorId="3937DE78" wp14:editId="321DBF9C">
+            <wp:extent cx="5612130" cy="3155315"/>
+            <wp:effectExtent l="0" t="0" r="7620" b="6985"/>
+            <wp:docPr id="15" name="Imagen 15"/>
             <wp:cNvGraphicFramePr>
               <a:graphicFrameLocks xmlns:a="http://schemas.openxmlformats.org/drawingml/2006/main" noChangeAspect="1"/>
             </wp:cNvGraphicFramePr>
@@ -1400,7 +1355,7 @@
                   <pic:spPr>
                     <a:xfrm>
                       <a:off x="0" y="0"/>
-                      <a:ext cx="5612130" cy="2990850"/>
+                      <a:ext cx="5612130" cy="3155315"/>
                     </a:xfrm>
                     <a:prstGeom prst="rect">
                       <a:avLst/>
@@ -1415,20 +1370,17 @@
     </w:p>
     <w:p/>
     <w:p/>
-    <w:p/>
-    <w:p/>
     <w:p>
       <w:r>
         <w:rPr>
           <w:noProof/>
           <w:lang w:val="es-MX" w:eastAsia="es-MX"/>
         </w:rPr>
-        <w:lastRenderedPageBreak/>
         <w:drawing>
-          <wp:inline distT="0" distB="0" distL="0" distR="0" wp14:anchorId="7A0A28A9" wp14:editId="55AE674E">
+          <wp:inline distT="0" distB="0" distL="0" distR="0" wp14:anchorId="7E23036E" wp14:editId="032753BB">
             <wp:extent cx="5612130" cy="2990850"/>
             <wp:effectExtent l="0" t="0" r="7620" b="0"/>
-            <wp:docPr id="17" name="Imagen 17"/>
+            <wp:docPr id="16" name="Imagen 16"/>
             <wp:cNvGraphicFramePr>
               <a:graphicFrameLocks xmlns:a="http://schemas.openxmlformats.org/drawingml/2006/main" noChangeAspect="1"/>
             </wp:cNvGraphicFramePr>
@@ -1463,17 +1415,20 @@
     </w:p>
     <w:p/>
     <w:p/>
+    <w:p/>
+    <w:p/>
     <w:p>
       <w:r>
         <w:rPr>
           <w:noProof/>
           <w:lang w:val="es-MX" w:eastAsia="es-MX"/>
         </w:rPr>
+        <w:lastRenderedPageBreak/>
         <w:drawing>
-          <wp:inline distT="0" distB="0" distL="0" distR="0" wp14:anchorId="1CB7AB50" wp14:editId="41D0AF37">
+          <wp:inline distT="0" distB="0" distL="0" distR="0" wp14:anchorId="7A0A28A9" wp14:editId="55AE674E">
             <wp:extent cx="5612130" cy="2990850"/>
             <wp:effectExtent l="0" t="0" r="7620" b="0"/>
-            <wp:docPr id="18" name="Imagen 18"/>
+            <wp:docPr id="17" name="Imagen 17"/>
             <wp:cNvGraphicFramePr>
               <a:graphicFrameLocks xmlns:a="http://schemas.openxmlformats.org/drawingml/2006/main" noChangeAspect="1"/>
             </wp:cNvGraphicFramePr>
@@ -1513,12 +1468,11 @@
           <w:noProof/>
           <w:lang w:val="es-MX" w:eastAsia="es-MX"/>
         </w:rPr>
-        <w:lastRenderedPageBreak/>
         <w:drawing>
-          <wp:inline distT="0" distB="0" distL="0" distR="0" wp14:anchorId="5FB1FA37" wp14:editId="13AF22CE">
+          <wp:inline distT="0" distB="0" distL="0" distR="0" wp14:anchorId="188F3163" wp14:editId="48666C05">
             <wp:extent cx="5612130" cy="2990850"/>
             <wp:effectExtent l="0" t="0" r="7620" b="0"/>
-            <wp:docPr id="19" name="Imagen 19"/>
+            <wp:docPr id="24" name="Imagen 24"/>
             <wp:cNvGraphicFramePr>
               <a:graphicFrameLocks xmlns:a="http://schemas.openxmlformats.org/drawingml/2006/main" noChangeAspect="1"/>
             </wp:cNvGraphicFramePr>
@@ -1526,7 +1480,7 @@
               <a:graphicData uri="http://schemas.openxmlformats.org/drawingml/2006/picture">
                 <pic:pic xmlns:pic="http://schemas.openxmlformats.org/drawingml/2006/picture">
                   <pic:nvPicPr>
-                    <pic:cNvPr id="1" name=""/>
+                    <pic:cNvPr id="0" name=""/>
                     <pic:cNvPicPr/>
                   </pic:nvPicPr>
                   <pic:blipFill>
@@ -1552,17 +1506,19 @@
       </w:r>
     </w:p>
     <w:p/>
+    <w:p/>
     <w:p>
       <w:r>
         <w:rPr>
           <w:noProof/>
           <w:lang w:val="es-MX" w:eastAsia="es-MX"/>
         </w:rPr>
+        <w:lastRenderedPageBreak/>
         <w:drawing>
-          <wp:inline distT="0" distB="0" distL="0" distR="0" wp14:anchorId="69A8A631" wp14:editId="3B38E207">
-            <wp:extent cx="5612130" cy="3155315"/>
-            <wp:effectExtent l="0" t="0" r="7620" b="6985"/>
-            <wp:docPr id="20" name="Imagen 20"/>
+          <wp:inline distT="0" distB="0" distL="0" distR="0" wp14:anchorId="1CB7AB50" wp14:editId="41D0AF37">
+            <wp:extent cx="5612130" cy="2990850"/>
+            <wp:effectExtent l="0" t="0" r="7620" b="0"/>
+            <wp:docPr id="18" name="Imagen 18"/>
             <wp:cNvGraphicFramePr>
               <a:graphicFrameLocks xmlns:a="http://schemas.openxmlformats.org/drawingml/2006/main" noChangeAspect="1"/>
             </wp:cNvGraphicFramePr>
@@ -1582,6 +1538,97 @@
                   <pic:spPr>
                     <a:xfrm>
                       <a:off x="0" y="0"/>
+                      <a:ext cx="5612130" cy="2990850"/>
+                    </a:xfrm>
+                    <a:prstGeom prst="rect">
+                      <a:avLst/>
+                    </a:prstGeom>
+                  </pic:spPr>
+                </pic:pic>
+              </a:graphicData>
+            </a:graphic>
+          </wp:inline>
+        </w:drawing>
+      </w:r>
+    </w:p>
+    <w:p/>
+    <w:p/>
+    <w:p/>
+    <w:p>
+      <w:r>
+        <w:rPr>
+          <w:noProof/>
+          <w:lang w:val="es-MX" w:eastAsia="es-MX"/>
+        </w:rPr>
+        <w:drawing>
+          <wp:inline distT="0" distB="0" distL="0" distR="0" wp14:anchorId="5FB1FA37" wp14:editId="13AF22CE">
+            <wp:extent cx="5612130" cy="2990850"/>
+            <wp:effectExtent l="0" t="0" r="7620" b="0"/>
+            <wp:docPr id="19" name="Imagen 19"/>
+            <wp:cNvGraphicFramePr>
+              <a:graphicFrameLocks xmlns:a="http://schemas.openxmlformats.org/drawingml/2006/main" noChangeAspect="1"/>
+            </wp:cNvGraphicFramePr>
+            <a:graphic xmlns:a="http://schemas.openxmlformats.org/drawingml/2006/main">
+              <a:graphicData uri="http://schemas.openxmlformats.org/drawingml/2006/picture">
+                <pic:pic xmlns:pic="http://schemas.openxmlformats.org/drawingml/2006/picture">
+                  <pic:nvPicPr>
+                    <pic:cNvPr id="1" name=""/>
+                    <pic:cNvPicPr/>
+                  </pic:nvPicPr>
+                  <pic:blipFill>
+                    <a:blip r:embed="rId21"/>
+                    <a:stretch>
+                      <a:fillRect/>
+                    </a:stretch>
+                  </pic:blipFill>
+                  <pic:spPr>
+                    <a:xfrm>
+                      <a:off x="0" y="0"/>
+                      <a:ext cx="5612130" cy="2990850"/>
+                    </a:xfrm>
+                    <a:prstGeom prst="rect">
+                      <a:avLst/>
+                    </a:prstGeom>
+                  </pic:spPr>
+                </pic:pic>
+              </a:graphicData>
+            </a:graphic>
+          </wp:inline>
+        </w:drawing>
+      </w:r>
+    </w:p>
+    <w:p/>
+    <w:p>
+      <w:r>
+        <w:rPr>
+          <w:noProof/>
+          <w:lang w:val="es-MX" w:eastAsia="es-MX"/>
+        </w:rPr>
+        <w:lastRenderedPageBreak/>
+        <w:drawing>
+          <wp:inline distT="0" distB="0" distL="0" distR="0" wp14:anchorId="69A8A631" wp14:editId="3B38E207">
+            <wp:extent cx="5612130" cy="3155315"/>
+            <wp:effectExtent l="0" t="0" r="7620" b="6985"/>
+            <wp:docPr id="20" name="Imagen 20"/>
+            <wp:cNvGraphicFramePr>
+              <a:graphicFrameLocks xmlns:a="http://schemas.openxmlformats.org/drawingml/2006/main" noChangeAspect="1"/>
+            </wp:cNvGraphicFramePr>
+            <a:graphic xmlns:a="http://schemas.openxmlformats.org/drawingml/2006/main">
+              <a:graphicData uri="http://schemas.openxmlformats.org/drawingml/2006/picture">
+                <pic:pic xmlns:pic="http://schemas.openxmlformats.org/drawingml/2006/picture">
+                  <pic:nvPicPr>
+                    <pic:cNvPr id="1" name=""/>
+                    <pic:cNvPicPr/>
+                  </pic:nvPicPr>
+                  <pic:blipFill>
+                    <a:blip r:embed="rId22"/>
+                    <a:stretch>
+                      <a:fillRect/>
+                    </a:stretch>
+                  </pic:blipFill>
+                  <pic:spPr>
+                    <a:xfrm>
+                      <a:off x="0" y="0"/>
                       <a:ext cx="5612130" cy="3155315"/>
                     </a:xfrm>
                     <a:prstGeom prst="rect">
@@ -1594,8 +1641,104 @@
           </wp:inline>
         </w:drawing>
       </w:r>
+    </w:p>
+    <w:p/>
+    <w:p>
+      <w:r>
+        <w:rPr>
+          <w:noProof/>
+          <w:lang w:val="es-MX" w:eastAsia="es-MX"/>
+        </w:rPr>
+        <w:drawing>
+          <wp:inline distT="0" distB="0" distL="0" distR="0" wp14:anchorId="19F5FCAD" wp14:editId="0CEB256F">
+            <wp:extent cx="5612130" cy="2990850"/>
+            <wp:effectExtent l="0" t="0" r="7620" b="0"/>
+            <wp:docPr id="23" name="Imagen 23"/>
+            <wp:cNvGraphicFramePr>
+              <a:graphicFrameLocks xmlns:a="http://schemas.openxmlformats.org/drawingml/2006/main" noChangeAspect="1"/>
+            </wp:cNvGraphicFramePr>
+            <a:graphic xmlns:a="http://schemas.openxmlformats.org/drawingml/2006/main">
+              <a:graphicData uri="http://schemas.openxmlformats.org/drawingml/2006/picture">
+                <pic:pic xmlns:pic="http://schemas.openxmlformats.org/drawingml/2006/picture">
+                  <pic:nvPicPr>
+                    <pic:cNvPr id="0" name=""/>
+                    <pic:cNvPicPr/>
+                  </pic:nvPicPr>
+                  <pic:blipFill>
+                    <a:blip r:embed="rId23"/>
+                    <a:stretch>
+                      <a:fillRect/>
+                    </a:stretch>
+                  </pic:blipFill>
+                  <pic:spPr>
+                    <a:xfrm>
+                      <a:off x="0" y="0"/>
+                      <a:ext cx="5612130" cy="2990850"/>
+                    </a:xfrm>
+                    <a:prstGeom prst="rect">
+                      <a:avLst/>
+                    </a:prstGeom>
+                  </pic:spPr>
+                </pic:pic>
+              </a:graphicData>
+            </a:graphic>
+          </wp:inline>
+        </w:drawing>
+      </w:r>
+    </w:p>
+    <w:p>
       <w:bookmarkStart w:id="0" w:name="_GoBack"/>
       <w:bookmarkEnd w:id="0"/>
+      <w:r>
+        <w:rPr>
+          <w:noProof/>
+          <w:lang w:val="es-MX" w:eastAsia="es-MX"/>
+        </w:rPr>
+        <w:lastRenderedPageBreak/>
+        <w:drawing>
+          <wp:inline distT="0" distB="0" distL="0" distR="0" wp14:anchorId="2FD01739" wp14:editId="5D17C58A">
+            <wp:extent cx="5612130" cy="2990850"/>
+            <wp:effectExtent l="0" t="0" r="7620" b="0"/>
+            <wp:docPr id="21" name="Imagen 21"/>
+            <wp:cNvGraphicFramePr>
+              <a:graphicFrameLocks xmlns:a="http://schemas.openxmlformats.org/drawingml/2006/main" noChangeAspect="1"/>
+            </wp:cNvGraphicFramePr>
+            <a:graphic xmlns:a="http://schemas.openxmlformats.org/drawingml/2006/main">
+              <a:graphicData uri="http://schemas.openxmlformats.org/drawingml/2006/picture">
+                <pic:pic xmlns:pic="http://schemas.openxmlformats.org/drawingml/2006/picture">
+                  <pic:nvPicPr>
+                    <pic:cNvPr id="0" name=""/>
+                    <pic:cNvPicPr/>
+                  </pic:nvPicPr>
+                  <pic:blipFill>
+                    <a:blip r:embed="rId19"/>
+                    <a:stretch>
+                      <a:fillRect/>
+                    </a:stretch>
+                  </pic:blipFill>
+                  <pic:spPr>
+                    <a:xfrm>
+                      <a:off x="0" y="0"/>
+                      <a:ext cx="5612130" cy="2990850"/>
+                    </a:xfrm>
+                    <a:prstGeom prst="rect">
+                      <a:avLst/>
+                    </a:prstGeom>
+                  </pic:spPr>
+                </pic:pic>
+              </a:graphicData>
+            </a:graphic>
+          </wp:inline>
+        </w:drawing>
+      </w:r>
+    </w:p>
+    <w:p>
+      <w:pPr>
+        <w:rPr>
+          <w:noProof/>
+          <w:lang w:val="es-MX" w:eastAsia="es-MX"/>
+        </w:rPr>
+      </w:pPr>
     </w:p>
     <w:p>
       <w:pPr>
@@ -1619,7 +1762,7 @@
 </file>
 
 <file path=word/styles.xml><?xml version="1.0" encoding="utf-8"?>
-<w:styles xmlns:mc="http://schemas.openxmlformats.org/markup-compatibility/2006" xmlns:r="http://schemas.openxmlformats.org/officeDocument/2006/relationships" xmlns:w="http://schemas.openxmlformats.org/wordprocessingml/2006/main" xmlns:w14="http://schemas.microsoft.com/office/word/2010/wordml" xmlns:w15="http://schemas.microsoft.com/office/word/2012/wordml" mc:Ignorable="w14 w15">
+<w:styles xmlns:mc="http://schemas.openxmlformats.org/markup-compatibility/2006" xmlns:r="http://schemas.openxmlformats.org/officeDocument/2006/relationships" xmlns:w="http://schemas.openxmlformats.org/wordprocessingml/2006/main" xmlns:w14="http://schemas.microsoft.com/office/word/2010/wordml" mc:Ignorable="w14">
   <w:docDefaults>
     <w:rPrDefault>
       <w:rPr>
@@ -1635,378 +1778,144 @@
       </w:pPr>
     </w:pPrDefault>
   </w:docDefaults>
-  <w:latentStyles w:defLockedState="0" w:defUIPriority="99" w:defSemiHidden="0" w:defUnhideWhenUsed="0" w:defQFormat="0" w:count="371">
-    <w:lsdException w:name="Normal" w:uiPriority="0" w:qFormat="1"/>
-    <w:lsdException w:name="heading 1" w:uiPriority="9" w:qFormat="1"/>
-    <w:lsdException w:name="heading 2" w:semiHidden="1" w:uiPriority="9" w:unhideWhenUsed="1" w:qFormat="1"/>
-    <w:lsdException w:name="heading 3" w:semiHidden="1" w:uiPriority="9" w:unhideWhenUsed="1" w:qFormat="1"/>
-    <w:lsdException w:name="heading 4" w:semiHidden="1" w:uiPriority="9" w:unhideWhenUsed="1" w:qFormat="1"/>
-    <w:lsdException w:name="heading 5" w:semiHidden="1" w:uiPriority="9" w:unhideWhenUsed="1" w:qFormat="1"/>
-    <w:lsdException w:name="heading 6" w:semiHidden="1" w:uiPriority="9" w:unhideWhenUsed="1" w:qFormat="1"/>
-    <w:lsdException w:name="heading 7" w:semiHidden="1" w:uiPriority="9" w:unhideWhenUsed="1" w:qFormat="1"/>
-    <w:lsdException w:name="heading 8" w:semiHidden="1" w:uiPriority="9" w:unhideWhenUsed="1" w:qFormat="1"/>
-    <w:lsdException w:name="heading 9" w:semiHidden="1" w:uiPriority="9" w:unhideWhenUsed="1" w:qFormat="1"/>
-    <w:lsdException w:name="index 1" w:semiHidden="1" w:unhideWhenUsed="1"/>
-    <w:lsdException w:name="index 2" w:semiHidden="1" w:unhideWhenUsed="1"/>
-    <w:lsdException w:name="index 3" w:semiHidden="1" w:unhideWhenUsed="1"/>
-    <w:lsdException w:name="index 4" w:semiHidden="1" w:unhideWhenUsed="1"/>
-    <w:lsdException w:name="index 5" w:semiHidden="1" w:unhideWhenUsed="1"/>
-    <w:lsdException w:name="index 6" w:semiHidden="1" w:unhideWhenUsed="1"/>
-    <w:lsdException w:name="index 7" w:semiHidden="1" w:unhideWhenUsed="1"/>
-    <w:lsdException w:name="index 8" w:semiHidden="1" w:unhideWhenUsed="1"/>
-    <w:lsdException w:name="index 9" w:semiHidden="1" w:unhideWhenUsed="1"/>
-    <w:lsdException w:name="toc 1" w:semiHidden="1" w:uiPriority="39" w:unhideWhenUsed="1"/>
-    <w:lsdException w:name="toc 2" w:semiHidden="1" w:uiPriority="39" w:unhideWhenUsed="1"/>
-    <w:lsdException w:name="toc 3" w:semiHidden="1" w:uiPriority="39" w:unhideWhenUsed="1"/>
-    <w:lsdException w:name="toc 4" w:semiHidden="1" w:uiPriority="39" w:unhideWhenUsed="1"/>
-    <w:lsdException w:name="toc 5" w:semiHidden="1" w:uiPriority="39" w:unhideWhenUsed="1"/>
-    <w:lsdException w:name="toc 6" w:semiHidden="1" w:uiPriority="39" w:unhideWhenUsed="1"/>
-    <w:lsdException w:name="toc 7" w:semiHidden="1" w:uiPriority="39" w:unhideWhenUsed="1"/>
-    <w:lsdException w:name="toc 8" w:semiHidden="1" w:uiPriority="39" w:unhideWhenUsed="1"/>
-    <w:lsdException w:name="toc 9" w:semiHidden="1" w:uiPriority="39" w:unhideWhenUsed="1"/>
-    <w:lsdException w:name="Normal Indent" w:semiHidden="1" w:unhideWhenUsed="1"/>
-    <w:lsdException w:name="footnote text" w:semiHidden="1" w:unhideWhenUsed="1"/>
-    <w:lsdException w:name="annotation text" w:semiHidden="1" w:unhideWhenUsed="1"/>
-    <w:lsdException w:name="header" w:semiHidden="1" w:unhideWhenUsed="1"/>
-    <w:lsdException w:name="footer" w:semiHidden="1" w:unhideWhenUsed="1"/>
-    <w:lsdException w:name="index heading" w:semiHidden="1" w:unhideWhenUsed="1"/>
-    <w:lsdException w:name="caption" w:semiHidden="1" w:uiPriority="35" w:unhideWhenUsed="1" w:qFormat="1"/>
-    <w:lsdException w:name="table of figures" w:semiHidden="1" w:unhideWhenUsed="1"/>
-    <w:lsdException w:name="envelope address" w:semiHidden="1" w:unhideWhenUsed="1"/>
-    <w:lsdException w:name="envelope return" w:semiHidden="1" w:unhideWhenUsed="1"/>
-    <w:lsdException w:name="footnote reference" w:semiHidden="1" w:unhideWhenUsed="1"/>
-    <w:lsdException w:name="annotation reference" w:semiHidden="1" w:unhideWhenUsed="1"/>
-    <w:lsdException w:name="line number" w:semiHidden="1" w:unhideWhenUsed="1"/>
-    <w:lsdException w:name="page number" w:semiHidden="1" w:unhideWhenUsed="1"/>
-    <w:lsdException w:name="endnote reference" w:semiHidden="1" w:unhideWhenUsed="1"/>
-    <w:lsdException w:name="endnote text" w:semiHidden="1" w:unhideWhenUsed="1"/>
-    <w:lsdException w:name="table of authorities" w:semiHidden="1" w:unhideWhenUsed="1"/>
-    <w:lsdException w:name="macro" w:semiHidden="1" w:unhideWhenUsed="1"/>
-    <w:lsdException w:name="toa heading" w:semiHidden="1" w:unhideWhenUsed="1"/>
-    <w:lsdException w:name="List" w:semiHidden="1" w:unhideWhenUsed="1"/>
-    <w:lsdException w:name="List Bullet" w:semiHidden="1" w:unhideWhenUsed="1"/>
-    <w:lsdException w:name="List Number" w:semiHidden="1" w:unhideWhenUsed="1"/>
-    <w:lsdException w:name="List 2" w:semiHidden="1" w:unhideWhenUsed="1"/>
-    <w:lsdException w:name="List 3" w:semiHidden="1" w:unhideWhenUsed="1"/>
-    <w:lsdException w:name="List 4" w:semiHidden="1" w:unhideWhenUsed="1"/>
-    <w:lsdException w:name="List 5" w:semiHidden="1" w:unhideWhenUsed="1"/>
-    <w:lsdException w:name="List Bullet 2" w:semiHidden="1" w:unhideWhenUsed="1"/>
-    <w:lsdException w:name="List Bullet 3" w:semiHidden="1" w:unhideWhenUsed="1"/>
-    <w:lsdException w:name="List Bullet 4" w:semiHidden="1" w:unhideWhenUsed="1"/>
-    <w:lsdException w:name="List Bullet 5" w:semiHidden="1" w:unhideWhenUsed="1"/>
-    <w:lsdException w:name="List Number 2" w:semiHidden="1" w:unhideWhenUsed="1"/>
-    <w:lsdException w:name="List Number 3" w:semiHidden="1" w:unhideWhenUsed="1"/>
-    <w:lsdException w:name="List Number 4" w:semiHidden="1" w:unhideWhenUsed="1"/>
-    <w:lsdException w:name="List Number 5" w:semiHidden="1" w:unhideWhenUsed="1"/>
-    <w:lsdException w:name="Title" w:uiPriority="10" w:qFormat="1"/>
-    <w:lsdException w:name="Closing" w:semiHidden="1" w:unhideWhenUsed="1"/>
-    <w:lsdException w:name="Signature" w:semiHidden="1" w:unhideWhenUsed="1"/>
-    <w:lsdException w:name="Default Paragraph Font" w:semiHidden="1" w:uiPriority="1" w:unhideWhenUsed="1"/>
-    <w:lsdException w:name="Body Text" w:semiHidden="1" w:unhideWhenUsed="1"/>
-    <w:lsdException w:name="Body Text Indent" w:semiHidden="1" w:unhideWhenUsed="1"/>
-    <w:lsdException w:name="List Continue" w:semiHidden="1" w:unhideWhenUsed="1"/>
-    <w:lsdException w:name="List Continue 2" w:semiHidden="1" w:unhideWhenUsed="1"/>
-    <w:lsdException w:name="List Continue 3" w:semiHidden="1" w:unhideWhenUsed="1"/>
-    <w:lsdException w:name="List Continue 4" w:semiHidden="1" w:unhideWhenUsed="1"/>
-    <w:lsdException w:name="List Continue 5" w:semiHidden="1" w:unhideWhenUsed="1"/>
-    <w:lsdException w:name="Message Header" w:semiHidden="1" w:unhideWhenUsed="1"/>
-    <w:lsdException w:name="Subtitle" w:uiPriority="11" w:qFormat="1"/>
-    <w:lsdException w:name="Salutation" w:semiHidden="1" w:unhideWhenUsed="1"/>
-    <w:lsdException w:name="Date" w:semiHidden="1" w:unhideWhenUsed="1"/>
-    <w:lsdException w:name="Body Text First Indent" w:semiHidden="1" w:unhideWhenUsed="1"/>
-    <w:lsdException w:name="Body Text First Indent 2" w:semiHidden="1" w:unhideWhenUsed="1"/>
-    <w:lsdException w:name="Note Heading" w:semiHidden="1" w:unhideWhenUsed="1"/>
-    <w:lsdException w:name="Body Text 2" w:semiHidden="1" w:unhideWhenUsed="1"/>
-    <w:lsdException w:name="Body Text 3" w:semiHidden="1" w:unhideWhenUsed="1"/>
-    <w:lsdException w:name="Body Text Indent 2" w:semiHidden="1" w:unhideWhenUsed="1"/>
-    <w:lsdException w:name="Body Text Indent 3" w:semiHidden="1" w:unhideWhenUsed="1"/>
-    <w:lsdException w:name="Block Text" w:semiHidden="1" w:unhideWhenUsed="1"/>
-    <w:lsdException w:name="Hyperlink" w:semiHidden="1" w:unhideWhenUsed="1"/>
-    <w:lsdException w:name="FollowedHyperlink" w:semiHidden="1" w:unhideWhenUsed="1"/>
-    <w:lsdException w:name="Strong" w:uiPriority="22" w:qFormat="1"/>
-    <w:lsdException w:name="Emphasis" w:uiPriority="20" w:qFormat="1"/>
-    <w:lsdException w:name="Document Map" w:semiHidden="1" w:unhideWhenUsed="1"/>
-    <w:lsdException w:name="Plain Text" w:semiHidden="1" w:unhideWhenUsed="1"/>
-    <w:lsdException w:name="E-mail Signature" w:semiHidden="1" w:unhideWhenUsed="1"/>
-    <w:lsdException w:name="HTML Top of Form" w:semiHidden="1" w:unhideWhenUsed="1"/>
-    <w:lsdException w:name="HTML Bottom of Form" w:semiHidden="1" w:unhideWhenUsed="1"/>
-    <w:lsdException w:name="Normal (Web)" w:semiHidden="1" w:unhideWhenUsed="1"/>
-    <w:lsdException w:name="HTML Acronym" w:semiHidden="1" w:unhideWhenUsed="1"/>
-    <w:lsdException w:name="HTML Address" w:semiHidden="1" w:unhideWhenUsed="1"/>
-    <w:lsdException w:name="HTML Cite" w:semiHidden="1" w:unhideWhenUsed="1"/>
-    <w:lsdException w:name="HTML Code" w:semiHidden="1" w:unhideWhenUsed="1"/>
-    <w:lsdException w:name="HTML Definition" w:semiHidden="1" w:unhideWhenUsed="1"/>
-    <w:lsdException w:name="HTML Keyboard" w:semiHidden="1" w:unhideWhenUsed="1"/>
-    <w:lsdException w:name="HTML Preformatted" w:semiHidden="1" w:unhideWhenUsed="1"/>
-    <w:lsdException w:name="HTML Sample" w:semiHidden="1" w:unhideWhenUsed="1"/>
-    <w:lsdException w:name="HTML Typewriter" w:semiHidden="1" w:unhideWhenUsed="1"/>
-    <w:lsdException w:name="HTML Variable" w:semiHidden="1" w:unhideWhenUsed="1"/>
-    <w:lsdException w:name="Normal Table" w:semiHidden="1" w:unhideWhenUsed="1"/>
-    <w:lsdException w:name="annotation subject" w:semiHidden="1" w:unhideWhenUsed="1"/>
-    <w:lsdException w:name="No List" w:semiHidden="1" w:unhideWhenUsed="1"/>
-    <w:lsdException w:name="Outline List 1" w:semiHidden="1" w:unhideWhenUsed="1"/>
-    <w:lsdException w:name="Outline List 2" w:semiHidden="1" w:unhideWhenUsed="1"/>
-    <w:lsdException w:name="Outline List 3" w:semiHidden="1" w:unhideWhenUsed="1"/>
-    <w:lsdException w:name="Table Simple 1" w:semiHidden="1" w:unhideWhenUsed="1"/>
-    <w:lsdException w:name="Table Simple 2" w:semiHidden="1" w:unhideWhenUsed="1"/>
-    <w:lsdException w:name="Table Simple 3" w:semiHidden="1" w:unhideWhenUsed="1"/>
-    <w:lsdException w:name="Table Classic 1" w:semiHidden="1" w:unhideWhenUsed="1"/>
-    <w:lsdException w:name="Table Classic 2" w:semiHidden="1" w:unhideWhenUsed="1"/>
-    <w:lsdException w:name="Table Classic 3" w:semiHidden="1" w:unhideWhenUsed="1"/>
-    <w:lsdException w:name="Table Classic 4" w:semiHidden="1" w:unhideWhenUsed="1"/>
-    <w:lsdException w:name="Table Colorful 1" w:semiHidden="1" w:unhideWhenUsed="1"/>
-    <w:lsdException w:name="Table Colorful 2" w:semiHidden="1" w:unhideWhenUsed="1"/>
-    <w:lsdException w:name="Table Colorful 3" w:semiHidden="1" w:unhideWhenUsed="1"/>
-    <w:lsdException w:name="Table Columns 1" w:semiHidden="1" w:unhideWhenUsed="1"/>
-    <w:lsdException w:name="Table Columns 2" w:semiHidden="1" w:unhideWhenUsed="1"/>
-    <w:lsdException w:name="Table Columns 3" w:semiHidden="1" w:unhideWhenUsed="1"/>
-    <w:lsdException w:name="Table Columns 4" w:semiHidden="1" w:unhideWhenUsed="1"/>
-    <w:lsdException w:name="Table Columns 5" w:semiHidden="1" w:unhideWhenUsed="1"/>
-    <w:lsdException w:name="Table Grid 1" w:semiHidden="1" w:unhideWhenUsed="1"/>
-    <w:lsdException w:name="Table Grid 2" w:semiHidden="1" w:unhideWhenUsed="1"/>
-    <w:lsdException w:name="Table Grid 3" w:semiHidden="1" w:unhideWhenUsed="1"/>
-    <w:lsdException w:name="Table Grid 4" w:semiHidden="1" w:unhideWhenUsed="1"/>
-    <w:lsdException w:name="Table Grid 5" w:semiHidden="1" w:unhideWhenUsed="1"/>
-    <w:lsdException w:name="Table Grid 6" w:semiHidden="1" w:unhideWhenUsed="1"/>
-    <w:lsdException w:name="Table Grid 7" w:semiHidden="1" w:unhideWhenUsed="1"/>
-    <w:lsdException w:name="Table Grid 8" w:semiHidden="1" w:unhideWhenUsed="1"/>
-    <w:lsdException w:name="Table List 1" w:semiHidden="1" w:unhideWhenUsed="1"/>
-    <w:lsdException w:name="Table List 2" w:semiHidden="1" w:unhideWhenUsed="1"/>
-    <w:lsdException w:name="Table List 3" w:semiHidden="1" w:unhideWhenUsed="1"/>
-    <w:lsdException w:name="Table List 4" w:semiHidden="1" w:unhideWhenUsed="1"/>
-    <w:lsdException w:name="Table List 5" w:semiHidden="1" w:unhideWhenUsed="1"/>
-    <w:lsdException w:name="Table List 6" w:semiHidden="1" w:unhideWhenUsed="1"/>
-    <w:lsdException w:name="Table List 7" w:semiHidden="1" w:unhideWhenUsed="1"/>
-    <w:lsdException w:name="Table List 8" w:semiHidden="1" w:unhideWhenUsed="1"/>
-    <w:lsdException w:name="Table 3D effects 1" w:semiHidden="1" w:unhideWhenUsed="1"/>
-    <w:lsdException w:name="Table 3D effects 2" w:semiHidden="1" w:unhideWhenUsed="1"/>
-    <w:lsdException w:name="Table 3D effects 3" w:semiHidden="1" w:unhideWhenUsed="1"/>
-    <w:lsdException w:name="Table Contemporary" w:semiHidden="1" w:unhideWhenUsed="1"/>
-    <w:lsdException w:name="Table Elegant" w:semiHidden="1" w:unhideWhenUsed="1"/>
-    <w:lsdException w:name="Table Professional" w:semiHidden="1" w:unhideWhenUsed="1"/>
-    <w:lsdException w:name="Table Subtle 1" w:semiHidden="1" w:unhideWhenUsed="1"/>
-    <w:lsdException w:name="Table Subtle 2" w:semiHidden="1" w:unhideWhenUsed="1"/>
-    <w:lsdException w:name="Table Web 1" w:semiHidden="1" w:unhideWhenUsed="1"/>
-    <w:lsdException w:name="Table Web 2" w:semiHidden="1" w:unhideWhenUsed="1"/>
-    <w:lsdException w:name="Table Web 3" w:semiHidden="1" w:unhideWhenUsed="1"/>
-    <w:lsdException w:name="Balloon Text" w:semiHidden="1" w:unhideWhenUsed="1"/>
-    <w:lsdException w:name="Table Grid" w:uiPriority="39"/>
-    <w:lsdException w:name="Table Theme" w:semiHidden="1" w:unhideWhenUsed="1"/>
-    <w:lsdException w:name="Placeholder Text" w:semiHidden="1"/>
-    <w:lsdException w:name="No Spacing" w:uiPriority="1" w:qFormat="1"/>
-    <w:lsdException w:name="Light Shading" w:uiPriority="60"/>
-    <w:lsdException w:name="Light List" w:uiPriority="61"/>
-    <w:lsdException w:name="Light Grid" w:uiPriority="62"/>
-    <w:lsdException w:name="Medium Shading 1" w:uiPriority="63"/>
-    <w:lsdException w:name="Medium Shading 2" w:uiPriority="64"/>
-    <w:lsdException w:name="Medium List 1" w:uiPriority="65"/>
-    <w:lsdException w:name="Medium List 2" w:uiPriority="66"/>
-    <w:lsdException w:name="Medium Grid 1" w:uiPriority="67"/>
-    <w:lsdException w:name="Medium Grid 2" w:uiPriority="68"/>
-    <w:lsdException w:name="Medium Grid 3" w:uiPriority="69"/>
-    <w:lsdException w:name="Dark List" w:uiPriority="70"/>
-    <w:lsdException w:name="Colorful Shading" w:uiPriority="71"/>
-    <w:lsdException w:name="Colorful List" w:uiPriority="72"/>
-    <w:lsdException w:name="Colorful Grid" w:uiPriority="73"/>
-    <w:lsdException w:name="Light Shading Accent 1" w:uiPriority="60"/>
-    <w:lsdException w:name="Light List Accent 1" w:uiPriority="61"/>
-    <w:lsdException w:name="Light Grid Accent 1" w:uiPriority="62"/>
-    <w:lsdException w:name="Medium Shading 1 Accent 1" w:uiPriority="63"/>
-    <w:lsdException w:name="Medium Shading 2 Accent 1" w:uiPriority="64"/>
-    <w:lsdException w:name="Medium List 1 Accent 1" w:uiPriority="65"/>
-    <w:lsdException w:name="Revision" w:semiHidden="1"/>
-    <w:lsdException w:name="List Paragraph" w:uiPriority="34" w:qFormat="1"/>
-    <w:lsdException w:name="Quote" w:uiPriority="29" w:qFormat="1"/>
-    <w:lsdException w:name="Intense Quote" w:uiPriority="30" w:qFormat="1"/>
-    <w:lsdException w:name="Medium List 2 Accent 1" w:uiPriority="66"/>
-    <w:lsdException w:name="Medium Grid 1 Accent 1" w:uiPriority="67"/>
-    <w:lsdException w:name="Medium Grid 2 Accent 1" w:uiPriority="68"/>
-    <w:lsdException w:name="Medium Grid 3 Accent 1" w:uiPriority="69"/>
-    <w:lsdException w:name="Dark List Accent 1" w:uiPriority="70"/>
-    <w:lsdException w:name="Colorful Shading Accent 1" w:uiPriority="71"/>
-    <w:lsdException w:name="Colorful List Accent 1" w:uiPriority="72"/>
-    <w:lsdException w:name="Colorful Grid Accent 1" w:uiPriority="73"/>
-    <w:lsdException w:name="Light Shading Accent 2" w:uiPriority="60"/>
-    <w:lsdException w:name="Light List Accent 2" w:uiPriority="61"/>
-    <w:lsdException w:name="Light Grid Accent 2" w:uiPriority="62"/>
-    <w:lsdException w:name="Medium Shading 1 Accent 2" w:uiPriority="63"/>
-    <w:lsdException w:name="Medium Shading 2 Accent 2" w:uiPriority="64"/>
-    <w:lsdException w:name="Medium List 1 Accent 2" w:uiPriority="65"/>
-    <w:lsdException w:name="Medium List 2 Accent 2" w:uiPriority="66"/>
-    <w:lsdException w:name="Medium Grid 1 Accent 2" w:uiPriority="67"/>
-    <w:lsdException w:name="Medium Grid 2 Accent 2" w:uiPriority="68"/>
-    <w:lsdException w:name="Medium Grid 3 Accent 2" w:uiPriority="69"/>
-    <w:lsdException w:name="Dark List Accent 2" w:uiPriority="70"/>
-    <w:lsdException w:name="Colorful Shading Accent 2" w:uiPriority="71"/>
-    <w:lsdException w:name="Colorful List Accent 2" w:uiPriority="72"/>
-    <w:lsdException w:name="Colorful Grid Accent 2" w:uiPriority="73"/>
-    <w:lsdException w:name="Light Shading Accent 3" w:uiPriority="60"/>
-    <w:lsdException w:name="Light List Accent 3" w:uiPriority="61"/>
-    <w:lsdException w:name="Light Grid Accent 3" w:uiPriority="62"/>
-    <w:lsdException w:name="Medium Shading 1 Accent 3" w:uiPriority="63"/>
-    <w:lsdException w:name="Medium Shading 2 Accent 3" w:uiPriority="64"/>
-    <w:lsdException w:name="Medium List 1 Accent 3" w:uiPriority="65"/>
-    <w:lsdException w:name="Medium List 2 Accent 3" w:uiPriority="66"/>
-    <w:lsdException w:name="Medium Grid 1 Accent 3" w:uiPriority="67"/>
-    <w:lsdException w:name="Medium Grid 2 Accent 3" w:uiPriority="68"/>
-    <w:lsdException w:name="Medium Grid 3 Accent 3" w:uiPriority="69"/>
-    <w:lsdException w:name="Dark List Accent 3" w:uiPriority="70"/>
-    <w:lsdException w:name="Colorful Shading Accent 3" w:uiPriority="71"/>
-    <w:lsdException w:name="Colorful List Accent 3" w:uiPriority="72"/>
-    <w:lsdException w:name="Colorful Grid Accent 3" w:uiPriority="73"/>
-    <w:lsdException w:name="Light Shading Accent 4" w:uiPriority="60"/>
-    <w:lsdException w:name="Light List Accent 4" w:uiPriority="61"/>
-    <w:lsdException w:name="Light Grid Accent 4" w:uiPriority="62"/>
-    <w:lsdException w:name="Medium Shading 1 Accent 4" w:uiPriority="63"/>
-    <w:lsdException w:name="Medium Shading 2 Accent 4" w:uiPriority="64"/>
-    <w:lsdException w:name="Medium List 1 Accent 4" w:uiPriority="65"/>
-    <w:lsdException w:name="Medium List 2 Accent 4" w:uiPriority="66"/>
-    <w:lsdException w:name="Medium Grid 1 Accent 4" w:uiPriority="67"/>
-    <w:lsdException w:name="Medium Grid 2 Accent 4" w:uiPriority="68"/>
-    <w:lsdException w:name="Medium Grid 3 Accent 4" w:uiPriority="69"/>
-    <w:lsdException w:name="Dark List Accent 4" w:uiPriority="70"/>
-    <w:lsdException w:name="Colorful Shading Accent 4" w:uiPriority="71"/>
-    <w:lsdException w:name="Colorful List Accent 4" w:uiPriority="72"/>
-    <w:lsdException w:name="Colorful Grid Accent 4" w:uiPriority="73"/>
-    <w:lsdException w:name="Light Shading Accent 5" w:uiPriority="60"/>
-    <w:lsdException w:name="Light List Accent 5" w:uiPriority="61"/>
-    <w:lsdException w:name="Light Grid Accent 5" w:uiPriority="62"/>
-    <w:lsdException w:name="Medium Shading 1 Accent 5" w:uiPriority="63"/>
-    <w:lsdException w:name="Medium Shading 2 Accent 5" w:uiPriority="64"/>
-    <w:lsdException w:name="Medium List 1 Accent 5" w:uiPriority="65"/>
-    <w:lsdException w:name="Medium List 2 Accent 5" w:uiPriority="66"/>
-    <w:lsdException w:name="Medium Grid 1 Accent 5" w:uiPriority="67"/>
-    <w:lsdException w:name="Medium Grid 2 Accent 5" w:uiPriority="68"/>
-    <w:lsdException w:name="Medium Grid 3 Accent 5" w:uiPriority="69"/>
-    <w:lsdException w:name="Dark List Accent 5" w:uiPriority="70"/>
-    <w:lsdException w:name="Colorful Shading Accent 5" w:uiPriority="71"/>
-    <w:lsdException w:name="Colorful List Accent 5" w:uiPriority="72"/>
-    <w:lsdException w:name="Colorful Grid Accent 5" w:uiPriority="73"/>
-    <w:lsdException w:name="Light Shading Accent 6" w:uiPriority="60"/>
-    <w:lsdException w:name="Light List Accent 6" w:uiPriority="61"/>
-    <w:lsdException w:name="Light Grid Accent 6" w:uiPriority="62"/>
-    <w:lsdException w:name="Medium Shading 1 Accent 6" w:uiPriority="63"/>
-    <w:lsdException w:name="Medium Shading 2 Accent 6" w:uiPriority="64"/>
-    <w:lsdException w:name="Medium List 1 Accent 6" w:uiPriority="65"/>
-    <w:lsdException w:name="Medium List 2 Accent 6" w:uiPriority="66"/>
-    <w:lsdException w:name="Medium Grid 1 Accent 6" w:uiPriority="67"/>
-    <w:lsdException w:name="Medium Grid 2 Accent 6" w:uiPriority="68"/>
-    <w:lsdException w:name="Medium Grid 3 Accent 6" w:uiPriority="69"/>
-    <w:lsdException w:name="Dark List Accent 6" w:uiPriority="70"/>
-    <w:lsdException w:name="Colorful Shading Accent 6" w:uiPriority="71"/>
-    <w:lsdException w:name="Colorful List Accent 6" w:uiPriority="72"/>
-    <w:lsdException w:name="Colorful Grid Accent 6" w:uiPriority="73"/>
-    <w:lsdException w:name="Subtle Emphasis" w:uiPriority="19" w:qFormat="1"/>
-    <w:lsdException w:name="Intense Emphasis" w:uiPriority="21" w:qFormat="1"/>
-    <w:lsdException w:name="Subtle Reference" w:uiPriority="31" w:qFormat="1"/>
-    <w:lsdException w:name="Intense Reference" w:uiPriority="32" w:qFormat="1"/>
-    <w:lsdException w:name="Book Title" w:uiPriority="33" w:qFormat="1"/>
-    <w:lsdException w:name="Bibliography" w:semiHidden="1" w:uiPriority="37" w:unhideWhenUsed="1"/>
-    <w:lsdException w:name="TOC Heading" w:semiHidden="1" w:uiPriority="39" w:unhideWhenUsed="1" w:qFormat="1"/>
-    <w:lsdException w:name="Plain Table 1" w:uiPriority="41"/>
-    <w:lsdException w:name="Plain Table 2" w:uiPriority="42"/>
-    <w:lsdException w:name="Plain Table 3" w:uiPriority="43"/>
-    <w:lsdException w:name="Plain Table 4" w:uiPriority="44"/>
-    <w:lsdException w:name="Plain Table 5" w:uiPriority="45"/>
-    <w:lsdException w:name="Grid Table Light" w:uiPriority="40"/>
-    <w:lsdException w:name="Grid Table 1 Light" w:uiPriority="46"/>
-    <w:lsdException w:name="Grid Table 2" w:uiPriority="47"/>
-    <w:lsdException w:name="Grid Table 3" w:uiPriority="48"/>
-    <w:lsdException w:name="Grid Table 4" w:uiPriority="49"/>
-    <w:lsdException w:name="Grid Table 5 Dark" w:uiPriority="50"/>
-    <w:lsdException w:name="Grid Table 6 Colorful" w:uiPriority="51"/>
-    <w:lsdException w:name="Grid Table 7 Colorful" w:uiPriority="52"/>
-    <w:lsdException w:name="Grid Table 1 Light Accent 1" w:uiPriority="46"/>
-    <w:lsdException w:name="Grid Table 2 Accent 1" w:uiPriority="47"/>
-    <w:lsdException w:name="Grid Table 3 Accent 1" w:uiPriority="48"/>
-    <w:lsdException w:name="Grid Table 4 Accent 1" w:uiPriority="49"/>
-    <w:lsdException w:name="Grid Table 5 Dark Accent 1" w:uiPriority="50"/>
-    <w:lsdException w:name="Grid Table 6 Colorful Accent 1" w:uiPriority="51"/>
-    <w:lsdException w:name="Grid Table 7 Colorful Accent 1" w:uiPriority="52"/>
-    <w:lsdException w:name="Grid Table 1 Light Accent 2" w:uiPriority="46"/>
-    <w:lsdException w:name="Grid Table 2 Accent 2" w:uiPriority="47"/>
-    <w:lsdException w:name="Grid Table 3 Accent 2" w:uiPriority="48"/>
-    <w:lsdException w:name="Grid Table 4 Accent 2" w:uiPriority="49"/>
-    <w:lsdException w:name="Grid Table 5 Dark Accent 2" w:uiPriority="50"/>
-    <w:lsdException w:name="Grid Table 6 Colorful Accent 2" w:uiPriority="51"/>
-    <w:lsdException w:name="Grid Table 7 Colorful Accent 2" w:uiPriority="52"/>
-    <w:lsdException w:name="Grid Table 1 Light Accent 3" w:uiPriority="46"/>
-    <w:lsdException w:name="Grid Table 2 Accent 3" w:uiPriority="47"/>
-    <w:lsdException w:name="Grid Table 3 Accent 3" w:uiPriority="48"/>
-    <w:lsdException w:name="Grid Table 4 Accent 3" w:uiPriority="49"/>
-    <w:lsdException w:name="Grid Table 5 Dark Accent 3" w:uiPriority="50"/>
-    <w:lsdException w:name="Grid Table 6 Colorful Accent 3" w:uiPriority="51"/>
-    <w:lsdException w:name="Grid Table 7 Colorful Accent 3" w:uiPriority="52"/>
-    <w:lsdException w:name="Grid Table 1 Light Accent 4" w:uiPriority="46"/>
-    <w:lsdException w:name="Grid Table 2 Accent 4" w:uiPriority="47"/>
-    <w:lsdException w:name="Grid Table 3 Accent 4" w:uiPriority="48"/>
-    <w:lsdException w:name="Grid Table 4 Accent 4" w:uiPriority="49"/>
-    <w:lsdException w:name="Grid Table 5 Dark Accent 4" w:uiPriority="50"/>
-    <w:lsdException w:name="Grid Table 6 Colorful Accent 4" w:uiPriority="51"/>
-    <w:lsdException w:name="Grid Table 7 Colorful Accent 4" w:uiPriority="52"/>
-    <w:lsdException w:name="Grid Table 1 Light Accent 5" w:uiPriority="46"/>
-    <w:lsdException w:name="Grid Table 2 Accent 5" w:uiPriority="47"/>
-    <w:lsdException w:name="Grid Table 3 Accent 5" w:uiPriority="48"/>
-    <w:lsdException w:name="Grid Table 4 Accent 5" w:uiPriority="49"/>
-    <w:lsdException w:name="Grid Table 5 Dark Accent 5" w:uiPriority="50"/>
-    <w:lsdException w:name="Grid Table 6 Colorful Accent 5" w:uiPriority="51"/>
-    <w:lsdException w:name="Grid Table 7 Colorful Accent 5" w:uiPriority="52"/>
-    <w:lsdException w:name="Grid Table 1 Light Accent 6" w:uiPriority="46"/>
-    <w:lsdException w:name="Grid Table 2 Accent 6" w:uiPriority="47"/>
-    <w:lsdException w:name="Grid Table 3 Accent 6" w:uiPriority="48"/>
-    <w:lsdException w:name="Grid Table 4 Accent 6" w:uiPriority="49"/>
-    <w:lsdException w:name="Grid Table 5 Dark Accent 6" w:uiPriority="50"/>
-    <w:lsdException w:name="Grid Table 6 Colorful Accent 6" w:uiPriority="51"/>
-    <w:lsdException w:name="Grid Table 7 Colorful Accent 6" w:uiPriority="52"/>
-    <w:lsdException w:name="List Table 1 Light" w:uiPriority="46"/>
-    <w:lsdException w:name="List Table 2" w:uiPriority="47"/>
-    <w:lsdException w:name="List Table 3" w:uiPriority="48"/>
-    <w:lsdException w:name="List Table 4" w:uiPriority="49"/>
-    <w:lsdException w:name="List Table 5 Dark" w:uiPriority="50"/>
-    <w:lsdException w:name="List Table 6 Colorful" w:uiPriority="51"/>
-    <w:lsdException w:name="List Table 7 Colorful" w:uiPriority="52"/>
-    <w:lsdException w:name="List Table 1 Light Accent 1" w:uiPriority="46"/>
-    <w:lsdException w:name="List Table 2 Accent 1" w:uiPriority="47"/>
-    <w:lsdException w:name="List Table 3 Accent 1" w:uiPriority="48"/>
-    <w:lsdException w:name="List Table 4 Accent 1" w:uiPriority="49"/>
-    <w:lsdException w:name="List Table 5 Dark Accent 1" w:uiPriority="50"/>
-    <w:lsdException w:name="List Table 6 Colorful Accent 1" w:uiPriority="51"/>
-    <w:lsdException w:name="List Table 7 Colorful Accent 1" w:uiPriority="52"/>
-    <w:lsdException w:name="List Table 1 Light Accent 2" w:uiPriority="46"/>
-    <w:lsdException w:name="List Table 2 Accent 2" w:uiPriority="47"/>
-    <w:lsdException w:name="List Table 3 Accent 2" w:uiPriority="48"/>
-    <w:lsdException w:name="List Table 4 Accent 2" w:uiPriority="49"/>
-    <w:lsdException w:name="List Table 5 Dark Accent 2" w:uiPriority="50"/>
-    <w:lsdException w:name="List Table 6 Colorful Accent 2" w:uiPriority="51"/>
-    <w:lsdException w:name="List Table 7 Colorful Accent 2" w:uiPriority="52"/>
-    <w:lsdException w:name="List Table 1 Light Accent 3" w:uiPriority="46"/>
-    <w:lsdException w:name="List Table 2 Accent 3" w:uiPriority="47"/>
-    <w:lsdException w:name="List Table 3 Accent 3" w:uiPriority="48"/>
-    <w:lsdException w:name="List Table 4 Accent 3" w:uiPriority="49"/>
-    <w:lsdException w:name="List Table 5 Dark Accent 3" w:uiPriority="50"/>
-    <w:lsdException w:name="List Table 6 Colorful Accent 3" w:uiPriority="51"/>
-    <w:lsdException w:name="List Table 7 Colorful Accent 3" w:uiPriority="52"/>
-    <w:lsdException w:name="List Table 1 Light Accent 4" w:uiPriority="46"/>
-    <w:lsdException w:name="List Table 2 Accent 4" w:uiPriority="47"/>
-    <w:lsdException w:name="List Table 3 Accent 4" w:uiPriority="48"/>
-    <w:lsdException w:name="List Table 4 Accent 4" w:uiPriority="49"/>
-    <w:lsdException w:name="List Table 5 Dark Accent 4" w:uiPriority="50"/>
-    <w:lsdException w:name="List Table 6 Colorful Accent 4" w:uiPriority="51"/>
-    <w:lsdException w:name="List Table 7 Colorful Accent 4" w:uiPriority="52"/>
-    <w:lsdException w:name="List Table 1 Light Accent 5" w:uiPriority="46"/>
-    <w:lsdException w:name="List Table 2 Accent 5" w:uiPriority="47"/>
-    <w:lsdException w:name="List Table 3 Accent 5" w:uiPriority="48"/>
-    <w:lsdException w:name="List Table 4 Accent 5" w:uiPriority="49"/>
-    <w:lsdException w:name="List Table 5 Dark Accent 5" w:uiPriority="50"/>
-    <w:lsdException w:name="List Table 6 Colorful Accent 5" w:uiPriority="51"/>
-    <w:lsdException w:name="List Table 7 Colorful Accent 5" w:uiPriority="52"/>
-    <w:lsdException w:name="List Table 1 Light Accent 6" w:uiPriority="46"/>
-    <w:lsdException w:name="List Table 2 Accent 6" w:uiPriority="47"/>
-    <w:lsdException w:name="List Table 3 Accent 6" w:uiPriority="48"/>
-    <w:lsdException w:name="List Table 4 Accent 6" w:uiPriority="49"/>
-    <w:lsdException w:name="List Table 5 Dark Accent 6" w:uiPriority="50"/>
-    <w:lsdException w:name="List Table 6 Colorful Accent 6" w:uiPriority="51"/>
-    <w:lsdException w:name="List Table 7 Colorful Accent 6" w:uiPriority="52"/>
+  <w:latentStyles w:defLockedState="0" w:defUIPriority="99" w:defSemiHidden="1" w:defUnhideWhenUsed="1" w:defQFormat="0" w:count="267">
+    <w:lsdException w:name="Normal" w:semiHidden="0" w:uiPriority="0" w:unhideWhenUsed="0" w:qFormat="1"/>
+    <w:lsdException w:name="heading 1" w:semiHidden="0" w:uiPriority="9" w:unhideWhenUsed="0" w:qFormat="1"/>
+    <w:lsdException w:name="heading 2" w:uiPriority="9" w:qFormat="1"/>
+    <w:lsdException w:name="heading 3" w:uiPriority="9" w:qFormat="1"/>
+    <w:lsdException w:name="heading 4" w:uiPriority="9" w:qFormat="1"/>
+    <w:lsdException w:name="heading 5" w:uiPriority="9" w:qFormat="1"/>
+    <w:lsdException w:name="heading 6" w:uiPriority="9" w:qFormat="1"/>
+    <w:lsdException w:name="heading 7" w:uiPriority="9" w:qFormat="1"/>
+    <w:lsdException w:name="heading 8" w:uiPriority="9" w:qFormat="1"/>
+    <w:lsdException w:name="heading 9" w:uiPriority="9" w:qFormat="1"/>
+    <w:lsdException w:name="toc 1" w:uiPriority="39"/>
+    <w:lsdException w:name="toc 2" w:uiPriority="39"/>
+    <w:lsdException w:name="toc 3" w:uiPriority="39"/>
+    <w:lsdException w:name="toc 4" w:uiPriority="39"/>
+    <w:lsdException w:name="toc 5" w:uiPriority="39"/>
+    <w:lsdException w:name="toc 6" w:uiPriority="39"/>
+    <w:lsdException w:name="toc 7" w:uiPriority="39"/>
+    <w:lsdException w:name="toc 8" w:uiPriority="39"/>
+    <w:lsdException w:name="toc 9" w:uiPriority="39"/>
+    <w:lsdException w:name="caption" w:uiPriority="35" w:qFormat="1"/>
+    <w:lsdException w:name="Title" w:semiHidden="0" w:uiPriority="10" w:unhideWhenUsed="0" w:qFormat="1"/>
+    <w:lsdException w:name="Default Paragraph Font" w:uiPriority="1"/>
+    <w:lsdException w:name="Subtitle" w:semiHidden="0" w:uiPriority="11" w:unhideWhenUsed="0" w:qFormat="1"/>
+    <w:lsdException w:name="Strong" w:semiHidden="0" w:uiPriority="22" w:unhideWhenUsed="0" w:qFormat="1"/>
+    <w:lsdException w:name="Emphasis" w:semiHidden="0" w:uiPriority="20" w:unhideWhenUsed="0" w:qFormat="1"/>
+    <w:lsdException w:name="Table Grid" w:semiHidden="0" w:uiPriority="39" w:unhideWhenUsed="0"/>
+    <w:lsdException w:name="Placeholder Text" w:unhideWhenUsed="0"/>
+    <w:lsdException w:name="No Spacing" w:semiHidden="0" w:uiPriority="1" w:unhideWhenUsed="0" w:qFormat="1"/>
+    <w:lsdException w:name="Light Shading" w:semiHidden="0" w:uiPriority="60" w:unhideWhenUsed="0"/>
+    <w:lsdException w:name="Light List" w:semiHidden="0" w:uiPriority="61" w:unhideWhenUsed="0"/>
+    <w:lsdException w:name="Light Grid" w:semiHidden="0" w:uiPriority="62" w:unhideWhenUsed="0"/>
+    <w:lsdException w:name="Medium Shading 1" w:semiHidden="0" w:uiPriority="63" w:unhideWhenUsed="0"/>
+    <w:lsdException w:name="Medium Shading 2" w:semiHidden="0" w:uiPriority="64" w:unhideWhenUsed="0"/>
+    <w:lsdException w:name="Medium List 1" w:semiHidden="0" w:uiPriority="65" w:unhideWhenUsed="0"/>
+    <w:lsdException w:name="Medium List 2" w:semiHidden="0" w:uiPriority="66" w:unhideWhenUsed="0"/>
+    <w:lsdException w:name="Medium Grid 1" w:semiHidden="0" w:uiPriority="67" w:unhideWhenUsed="0"/>
+    <w:lsdException w:name="Medium Grid 2" w:semiHidden="0" w:uiPriority="68" w:unhideWhenUsed="0"/>
+    <w:lsdException w:name="Medium Grid 3" w:semiHidden="0" w:uiPriority="69" w:unhideWhenUsed="0"/>
+    <w:lsdException w:name="Dark List" w:semiHidden="0" w:uiPriority="70" w:unhideWhenUsed="0"/>
+    <w:lsdException w:name="Colorful Shading" w:semiHidden="0" w:uiPriority="71" w:unhideWhenUsed="0"/>
+    <w:lsdException w:name="Colorful List" w:semiHidden="0" w:uiPriority="72" w:unhideWhenUsed="0"/>
+    <w:lsdException w:name="Colorful Grid" w:semiHidden="0" w:uiPriority="73" w:unhideWhenUsed="0"/>
+    <w:lsdException w:name="Light Shading Accent 1" w:semiHidden="0" w:uiPriority="60" w:unhideWhenUsed="0"/>
+    <w:lsdException w:name="Light List Accent 1" w:semiHidden="0" w:uiPriority="61" w:unhideWhenUsed="0"/>
+    <w:lsdException w:name="Light Grid Accent 1" w:semiHidden="0" w:uiPriority="62" w:unhideWhenUsed="0"/>
+    <w:lsdException w:name="Medium Shading 1 Accent 1" w:semiHidden="0" w:uiPriority="63" w:unhideWhenUsed="0"/>
+    <w:lsdException w:name="Medium Shading 2 Accent 1" w:semiHidden="0" w:uiPriority="64" w:unhideWhenUsed="0"/>
+    <w:lsdException w:name="Medium List 1 Accent 1" w:semiHidden="0" w:uiPriority="65" w:unhideWhenUsed="0"/>
+    <w:lsdException w:name="Revision" w:unhideWhenUsed="0"/>
+    <w:lsdException w:name="List Paragraph" w:semiHidden="0" w:uiPriority="34" w:unhideWhenUsed="0" w:qFormat="1"/>
+    <w:lsdException w:name="Quote" w:semiHidden="0" w:uiPriority="29" w:unhideWhenUsed="0" w:qFormat="1"/>
+    <w:lsdException w:name="Intense Quote" w:semiHidden="0" w:uiPriority="30" w:unhideWhenUsed="0" w:qFormat="1"/>
+    <w:lsdException w:name="Medium List 2 Accent 1" w:semiHidden="0" w:uiPriority="66" w:unhideWhenUsed="0"/>
+    <w:lsdException w:name="Medium Grid 1 Accent 1" w:semiHidden="0" w:uiPriority="67" w:unhideWhenUsed="0"/>
+    <w:lsdException w:name="Medium Grid 2 Accent 1" w:semiHidden="0" w:uiPriority="68" w:unhideWhenUsed="0"/>
+    <w:lsdException w:name="Medium Grid 3 Accent 1" w:semiHidden="0" w:uiPriority="69" w:unhideWhenUsed="0"/>
+    <w:lsdException w:name="Dark List Accent 1" w:semiHidden="0" w:uiPriority="70" w:unhideWhenUsed="0"/>
+    <w:lsdException w:name="Colorful Shading Accent 1" w:semiHidden="0" w:uiPriority="71" w:unhideWhenUsed="0"/>
+    <w:lsdException w:name="Colorful List Accent 1" w:semiHidden="0" w:uiPriority="72" w:unhideWhenUsed="0"/>
+    <w:lsdException w:name="Colorful Grid Accent 1" w:semiHidden="0" w:uiPriority="73" w:unhideWhenUsed="0"/>
+    <w:lsdException w:name="Light Shading Accent 2" w:semiHidden="0" w:uiPriority="60" w:unhideWhenUsed="0"/>
+    <w:lsdException w:name="Light List Accent 2" w:semiHidden="0" w:uiPriority="61" w:unhideWhenUsed="0"/>
+    <w:lsdException w:name="Light Grid Accent 2" w:semiHidden="0" w:uiPriority="62" w:unhideWhenUsed="0"/>
+    <w:lsdException w:name="Medium Shading 1 Accent 2" w:semiHidden="0" w:uiPriority="63" w:unhideWhenUsed="0"/>
+    <w:lsdException w:name="Medium Shading 2 Accent 2" w:semiHidden="0" w:uiPriority="64" w:unhideWhenUsed="0"/>
+    <w:lsdException w:name="Medium List 1 Accent 2" w:semiHidden="0" w:uiPriority="65" w:unhideWhenUsed="0"/>
+    <w:lsdException w:name="Medium List 2 Accent 2" w:semiHidden="0" w:uiPriority="66" w:unhideWhenUsed="0"/>
+    <w:lsdException w:name="Medium Grid 1 Accent 2" w:semiHidden="0" w:uiPriority="67" w:unhideWhenUsed="0"/>
+    <w:lsdException w:name="Medium Grid 2 Accent 2" w:semiHidden="0" w:uiPriority="68" w:unhideWhenUsed="0"/>
+    <w:lsdException w:name="Medium Grid 3 Accent 2" w:semiHidden="0" w:uiPriority="69" w:unhideWhenUsed="0"/>
+    <w:lsdException w:name="Dark List Accent 2" w:semiHidden="0" w:uiPriority="70" w:unhideWhenUsed="0"/>
+    <w:lsdException w:name="Colorful Shading Accent 2" w:semiHidden="0" w:uiPriority="71" w:unhideWhenUsed="0"/>
+    <w:lsdException w:name="Colorful List Accent 2" w:semiHidden="0" w:uiPriority="72" w:unhideWhenUsed="0"/>
+    <w:lsdException w:name="Colorful Grid Accent 2" w:semiHidden="0" w:uiPriority="73" w:unhideWhenUsed="0"/>
+    <w:lsdException w:name="Light Shading Accent 3" w:semiHidden="0" w:uiPriority="60" w:unhideWhenUsed="0"/>
+    <w:lsdException w:name="Light List Accent 3" w:semiHidden="0" w:uiPriority="61" w:unhideWhenUsed="0"/>
+    <w:lsdException w:name="Light Grid Accent 3" w:semiHidden="0" w:uiPriority="62" w:unhideWhenUsed="0"/>
+    <w:lsdException w:name="Medium Shading 1 Accent 3" w:semiHidden="0" w:uiPriority="63" w:unhideWhenUsed="0"/>
+    <w:lsdException w:name="Medium Shading 2 Accent 3" w:semiHidden="0" w:uiPriority="64" w:unhideWhenUsed="0"/>
+    <w:lsdException w:name="Medium List 1 Accent 3" w:semiHidden="0" w:uiPriority="65" w:unhideWhenUsed="0"/>
+    <w:lsdException w:name="Medium List 2 Accent 3" w:semiHidden="0" w:uiPriority="66" w:unhideWhenUsed="0"/>
+    <w:lsdException w:name="Medium Grid 1 Accent 3" w:semiHidden="0" w:uiPriority="67" w:unhideWhenUsed="0"/>
+    <w:lsdException w:name="Medium Grid 2 Accent 3" w:semiHidden="0" w:uiPriority="68" w:unhideWhenUsed="0"/>
+    <w:lsdException w:name="Medium Grid 3 Accent 3" w:semiHidden="0" w:uiPriority="69" w:unhideWhenUsed="0"/>
+    <w:lsdException w:name="Dark List Accent 3" w:semiHidden="0" w:uiPriority="70" w:unhideWhenUsed="0"/>
+    <w:lsdException w:name="Colorful Shading Accent 3" w:semiHidden="0" w:uiPriority="71" w:unhideWhenUsed="0"/>
+    <w:lsdException w:name="Colorful List Accent 3" w:semiHidden="0" w:uiPriority="72" w:unhideWhenUsed="0"/>
+    <w:lsdException w:name="Colorful Grid Accent 3" w:semiHidden="0" w:uiPriority="73" w:unhideWhenUsed="0"/>
+    <w:lsdException w:name="Light Shading Accent 4" w:semiHidden="0" w:uiPriority="60" w:unhideWhenUsed="0"/>
+    <w:lsdException w:name="Light List Accent 4" w:semiHidden="0" w:uiPriority="61" w:unhideWhenUsed="0"/>
+    <w:lsdException w:name="Light Grid Accent 4" w:semiHidden="0" w:uiPriority="62" w:unhideWhenUsed="0"/>
+    <w:lsdException w:name="Medium Shading 1 Accent 4" w:semiHidden="0" w:uiPriority="63" w:unhideWhenUsed="0"/>
+    <w:lsdException w:name="Medium Shading 2 Accent 4" w:semiHidden="0" w:uiPriority="64" w:unhideWhenUsed="0"/>
+    <w:lsdException w:name="Medium List 1 Accent 4" w:semiHidden="0" w:uiPriority="65" w:unhideWhenUsed="0"/>
+    <w:lsdException w:name="Medium List 2 Accent 4" w:semiHidden="0" w:uiPriority="66" w:unhideWhenUsed="0"/>
+    <w:lsdException w:name="Medium Grid 1 Accent 4" w:semiHidden="0" w:uiPriority="67" w:unhideWhenUsed="0"/>
+    <w:lsdException w:name="Medium Grid 2 Accent 4" w:semiHidden="0" w:uiPriority="68" w:unhideWhenUsed="0"/>
+    <w:lsdException w:name="Medium Grid 3 Accent 4" w:semiHidden="0" w:uiPriority="69" w:unhideWhenUsed="0"/>
+    <w:lsdException w:name="Dark List Accent 4" w:semiHidden="0" w:uiPriority="70" w:unhideWhenUsed="0"/>
+    <w:lsdException w:name="Colorful Shading Accent 4" w:semiHidden="0" w:uiPriority="71" w:unhideWhenUsed="0"/>
+    <w:lsdException w:name="Colorful List Accent 4" w:semiHidden="0" w:uiPriority="72" w:unhideWhenUsed="0"/>
+    <w:lsdException w:name="Colorful Grid Accent 4" w:semiHidden="0" w:uiPriority="73" w:unhideWhenUsed="0"/>
+    <w:lsdException w:name="Light Shading Accent 5" w:semiHidden="0" w:uiPriority="60" w:unhideWhenUsed="0"/>
+    <w:lsdException w:name="Light List Accent 5" w:semiHidden="0" w:uiPriority="61" w:unhideWhenUsed="0"/>
+    <w:lsdException w:name="Light Grid Accent 5" w:semiHidden="0" w:uiPriority="62" w:unhideWhenUsed="0"/>
+    <w:lsdException w:name="Medium Shading 1 Accent 5" w:semiHidden="0" w:uiPriority="63" w:unhideWhenUsed="0"/>
+    <w:lsdException w:name="Medium Shading 2 Accent 5" w:semiHidden="0" w:uiPriority="64" w:unhideWhenUsed="0"/>
+    <w:lsdException w:name="Medium List 1 Accent 5" w:semiHidden="0" w:uiPriority="65" w:unhideWhenUsed="0"/>
+    <w:lsdException w:name="Medium List 2 Accent 5" w:semiHidden="0" w:uiPriority="66" w:unhideWhenUsed="0"/>
+    <w:lsdException w:name="Medium Grid 1 Accent 5" w:semiHidden="0" w:uiPriority="67" w:unhideWhenUsed="0"/>
+    <w:lsdException w:name="Medium Grid 2 Accent 5" w:semiHidden="0" w:uiPriority="68" w:unhideWhenUsed="0"/>
+    <w:lsdException w:name="Medium Grid 3 Accent 5" w:semiHidden="0" w:uiPriority="69" w:unhideWhenUsed="0"/>
+    <w:lsdException w:name="Dark List Accent 5" w:semiHidden="0" w:uiPriority="70" w:unhideWhenUsed="0"/>
+    <w:lsdException w:name="Colorful Shading Accent 5" w:semiHidden="0" w:uiPriority="71" w:unhideWhenUsed="0"/>
+    <w:lsdException w:name="Colorful List Accent 5" w:semiHidden="0" w:uiPriority="72" w:unhideWhenUsed="0"/>
+    <w:lsdException w:name="Colorful Grid Accent 5" w:semiHidden="0" w:uiPriority="73" w:unhideWhenUsed="0"/>
+    <w:lsdException w:name="Light Shading Accent 6" w:semiHidden="0" w:uiPriority="60" w:unhideWhenUsed="0"/>
+    <w:lsdException w:name="Light List Accent 6" w:semiHidden="0" w:uiPriority="61" w:unhideWhenUsed="0"/>
+    <w:lsdException w:name="Light Grid Accent 6" w:semiHidden="0" w:uiPriority="62" w:unhideWhenUsed="0"/>
+    <w:lsdException w:name="Medium Shading 1 Accent 6" w:semiHidden="0" w:uiPriority="63" w:unhideWhenUsed="0"/>
+    <w:lsdException w:name="Medium Shading 2 Accent 6" w:semiHidden="0" w:uiPriority="64" w:unhideWhenUsed="0"/>
+    <w:lsdException w:name="Medium List 1 Accent 6" w:semiHidden="0" w:uiPriority="65" w:unhideWhenUsed="0"/>
+    <w:lsdException w:name="Medium List 2 Accent 6" w:semiHidden="0" w:uiPriority="66" w:unhideWhenUsed="0"/>
+    <w:lsdException w:name="Medium Grid 1 Accent 6" w:semiHidden="0" w:uiPriority="67" w:unhideWhenUsed="0"/>
+    <w:lsdException w:name="Medium Grid 2 Accent 6" w:semiHidden="0" w:uiPriority="68" w:unhideWhenUsed="0"/>
+    <w:lsdException w:name="Medium Grid 3 Accent 6" w:semiHidden="0" w:uiPriority="69" w:unhideWhenUsed="0"/>
+    <w:lsdException w:name="Dark List Accent 6" w:semiHidden="0" w:uiPriority="70" w:unhideWhenUsed="0"/>
+    <w:lsdException w:name="Colorful Shading Accent 6" w:semiHidden="0" w:uiPriority="71" w:unhideWhenUsed="0"/>
+    <w:lsdException w:name="Colorful List Accent 6" w:semiHidden="0" w:uiPriority="72" w:unhideWhenUsed="0"/>
+    <w:lsdException w:name="Colorful Grid Accent 6" w:semiHidden="0" w:uiPriority="73" w:unhideWhenUsed="0"/>
+    <w:lsdException w:name="Subtle Emphasis" w:semiHidden="0" w:uiPriority="19" w:unhideWhenUsed="0" w:qFormat="1"/>
+    <w:lsdException w:name="Intense Emphasis" w:semiHidden="0" w:uiPriority="21" w:unhideWhenUsed="0" w:qFormat="1"/>
+    <w:lsdException w:name="Subtle Reference" w:semiHidden="0" w:uiPriority="31" w:unhideWhenUsed="0" w:qFormat="1"/>
+    <w:lsdException w:name="Intense Reference" w:semiHidden="0" w:uiPriority="32" w:unhideWhenUsed="0" w:qFormat="1"/>
+    <w:lsdException w:name="Book Title" w:semiHidden="0" w:uiPriority="33" w:unhideWhenUsed="0" w:qFormat="1"/>
+    <w:lsdException w:name="Bibliography" w:uiPriority="37"/>
+    <w:lsdException w:name="TOC Heading" w:uiPriority="39" w:qFormat="1"/>
   </w:latentStyles>
   <w:style w:type="paragraph" w:default="1" w:styleId="Normal">
     <w:name w:val="Normal"/>
@@ -2068,6 +1977,287 @@
       <w:lang w:val="es-ES"/>
     </w:rPr>
   </w:style>
+  <w:style w:type="paragraph" w:styleId="Textodeglobo">
+    <w:name w:val="Balloon Text"/>
+    <w:basedOn w:val="Normal"/>
+    <w:link w:val="TextodegloboCar"/>
+    <w:uiPriority w:val="99"/>
+    <w:semiHidden/>
+    <w:unhideWhenUsed/>
+    <w:rsid w:val="006268DF"/>
+    <w:pPr>
+      <w:spacing w:after="0" w:line="240" w:lineRule="auto"/>
+    </w:pPr>
+    <w:rPr>
+      <w:rFonts w:ascii="Tahoma" w:hAnsi="Tahoma" w:cs="Tahoma"/>
+      <w:sz w:val="16"/>
+      <w:szCs w:val="16"/>
+    </w:rPr>
+  </w:style>
+  <w:style w:type="character" w:customStyle="1" w:styleId="TextodegloboCar">
+    <w:name w:val="Texto de globo Car"/>
+    <w:basedOn w:val="Fuentedeprrafopredeter"/>
+    <w:link w:val="Textodeglobo"/>
+    <w:uiPriority w:val="99"/>
+    <w:semiHidden/>
+    <w:rsid w:val="006268DF"/>
+    <w:rPr>
+      <w:rFonts w:ascii="Tahoma" w:hAnsi="Tahoma" w:cs="Tahoma"/>
+      <w:sz w:val="16"/>
+      <w:szCs w:val="16"/>
+      <w:lang w:val="es-ES"/>
+    </w:rPr>
+  </w:style>
+</w:styles>
+</file>
+
+<file path=word/stylesWithEffects.xml><?xml version="1.0" encoding="utf-8"?>
+<w:styles xmlns:wpc="http://schemas.microsoft.com/office/word/2010/wordprocessingCanvas" xmlns:mc="http://schemas.openxmlformats.org/markup-compatibility/2006" xmlns:o="urn:schemas-microsoft-com:office:office" xmlns:r="http://schemas.openxmlformats.org/officeDocument/2006/relationships" xmlns:m="http://schemas.openxmlformats.org/officeDocument/2006/math" xmlns:v="urn:schemas-microsoft-com:vml" xmlns:wp14="http://schemas.microsoft.com/office/word/2010/wordprocessingDrawing" xmlns:wp="http://schemas.openxmlformats.org/drawingml/2006/wordprocessingDrawing" xmlns:w10="urn:schemas-microsoft-com:office:word" xmlns:w="http://schemas.openxmlformats.org/wordprocessingml/2006/main" xmlns:w14="http://schemas.microsoft.com/office/word/2010/wordml" xmlns:wpg="http://schemas.microsoft.com/office/word/2010/wordprocessingGroup" xmlns:wpi="http://schemas.microsoft.com/office/word/2010/wordprocessingInk" xmlns:wne="http://schemas.microsoft.com/office/word/2006/wordml" xmlns:wps="http://schemas.microsoft.com/office/word/2010/wordprocessingShape" mc:Ignorable="w14 wp14">
+  <w:docDefaults>
+    <w:rPrDefault>
+      <w:rPr>
+        <w:rFonts w:asciiTheme="minorHAnsi" w:eastAsiaTheme="minorHAnsi" w:hAnsiTheme="minorHAnsi" w:cstheme="minorBidi"/>
+        <w:sz w:val="22"/>
+        <w:szCs w:val="22"/>
+        <w:lang w:val="es-MX" w:eastAsia="en-US" w:bidi="ar-SA"/>
+      </w:rPr>
+    </w:rPrDefault>
+    <w:pPrDefault>
+      <w:pPr>
+        <w:spacing w:after="160" w:line="259" w:lineRule="auto"/>
+      </w:pPr>
+    </w:pPrDefault>
+  </w:docDefaults>
+  <w:latentStyles w:defLockedState="0" w:defUIPriority="99" w:defSemiHidden="1" w:defUnhideWhenUsed="1" w:defQFormat="0" w:count="267">
+    <w:lsdException w:name="Normal" w:semiHidden="0" w:uiPriority="0" w:unhideWhenUsed="0" w:qFormat="1"/>
+    <w:lsdException w:name="heading 1" w:semiHidden="0" w:uiPriority="9" w:unhideWhenUsed="0" w:qFormat="1"/>
+    <w:lsdException w:name="heading 2" w:uiPriority="9" w:qFormat="1"/>
+    <w:lsdException w:name="heading 3" w:uiPriority="9" w:qFormat="1"/>
+    <w:lsdException w:name="heading 4" w:uiPriority="9" w:qFormat="1"/>
+    <w:lsdException w:name="heading 5" w:uiPriority="9" w:qFormat="1"/>
+    <w:lsdException w:name="heading 6" w:uiPriority="9" w:qFormat="1"/>
+    <w:lsdException w:name="heading 7" w:uiPriority="9" w:qFormat="1"/>
+    <w:lsdException w:name="heading 8" w:uiPriority="9" w:qFormat="1"/>
+    <w:lsdException w:name="heading 9" w:uiPriority="9" w:qFormat="1"/>
+    <w:lsdException w:name="toc 1" w:uiPriority="39"/>
+    <w:lsdException w:name="toc 2" w:uiPriority="39"/>
+    <w:lsdException w:name="toc 3" w:uiPriority="39"/>
+    <w:lsdException w:name="toc 4" w:uiPriority="39"/>
+    <w:lsdException w:name="toc 5" w:uiPriority="39"/>
+    <w:lsdException w:name="toc 6" w:uiPriority="39"/>
+    <w:lsdException w:name="toc 7" w:uiPriority="39"/>
+    <w:lsdException w:name="toc 8" w:uiPriority="39"/>
+    <w:lsdException w:name="toc 9" w:uiPriority="39"/>
+    <w:lsdException w:name="caption" w:uiPriority="35" w:qFormat="1"/>
+    <w:lsdException w:name="Title" w:semiHidden="0" w:uiPriority="10" w:unhideWhenUsed="0" w:qFormat="1"/>
+    <w:lsdException w:name="Default Paragraph Font" w:uiPriority="1"/>
+    <w:lsdException w:name="Subtitle" w:semiHidden="0" w:uiPriority="11" w:unhideWhenUsed="0" w:qFormat="1"/>
+    <w:lsdException w:name="Strong" w:semiHidden="0" w:uiPriority="22" w:unhideWhenUsed="0" w:qFormat="1"/>
+    <w:lsdException w:name="Emphasis" w:semiHidden="0" w:uiPriority="20" w:unhideWhenUsed="0" w:qFormat="1"/>
+    <w:lsdException w:name="Table Grid" w:semiHidden="0" w:uiPriority="39" w:unhideWhenUsed="0"/>
+    <w:lsdException w:name="Placeholder Text" w:unhideWhenUsed="0"/>
+    <w:lsdException w:name="No Spacing" w:semiHidden="0" w:uiPriority="1" w:unhideWhenUsed="0" w:qFormat="1"/>
+    <w:lsdException w:name="Light Shading" w:semiHidden="0" w:uiPriority="60" w:unhideWhenUsed="0"/>
+    <w:lsdException w:name="Light List" w:semiHidden="0" w:uiPriority="61" w:unhideWhenUsed="0"/>
+    <w:lsdException w:name="Light Grid" w:semiHidden="0" w:uiPriority="62" w:unhideWhenUsed="0"/>
+    <w:lsdException w:name="Medium Shading 1" w:semiHidden="0" w:uiPriority="63" w:unhideWhenUsed="0"/>
+    <w:lsdException w:name="Medium Shading 2" w:semiHidden="0" w:uiPriority="64" w:unhideWhenUsed="0"/>
+    <w:lsdException w:name="Medium List 1" w:semiHidden="0" w:uiPriority="65" w:unhideWhenUsed="0"/>
+    <w:lsdException w:name="Medium List 2" w:semiHidden="0" w:uiPriority="66" w:unhideWhenUsed="0"/>
+    <w:lsdException w:name="Medium Grid 1" w:semiHidden="0" w:uiPriority="67" w:unhideWhenUsed="0"/>
+    <w:lsdException w:name="Medium Grid 2" w:semiHidden="0" w:uiPriority="68" w:unhideWhenUsed="0"/>
+    <w:lsdException w:name="Medium Grid 3" w:semiHidden="0" w:uiPriority="69" w:unhideWhenUsed="0"/>
+    <w:lsdException w:name="Dark List" w:semiHidden="0" w:uiPriority="70" w:unhideWhenUsed="0"/>
+    <w:lsdException w:name="Colorful Shading" w:semiHidden="0" w:uiPriority="71" w:unhideWhenUsed="0"/>
+    <w:lsdException w:name="Colorful List" w:semiHidden="0" w:uiPriority="72" w:unhideWhenUsed="0"/>
+    <w:lsdException w:name="Colorful Grid" w:semiHidden="0" w:uiPriority="73" w:unhideWhenUsed="0"/>
+    <w:lsdException w:name="Light Shading Accent 1" w:semiHidden="0" w:uiPriority="60" w:unhideWhenUsed="0"/>
+    <w:lsdException w:name="Light List Accent 1" w:semiHidden="0" w:uiPriority="61" w:unhideWhenUsed="0"/>
+    <w:lsdException w:name="Light Grid Accent 1" w:semiHidden="0" w:uiPriority="62" w:unhideWhenUsed="0"/>
+    <w:lsdException w:name="Medium Shading 1 Accent 1" w:semiHidden="0" w:uiPriority="63" w:unhideWhenUsed="0"/>
+    <w:lsdException w:name="Medium Shading 2 Accent 1" w:semiHidden="0" w:uiPriority="64" w:unhideWhenUsed="0"/>
+    <w:lsdException w:name="Medium List 1 Accent 1" w:semiHidden="0" w:uiPriority="65" w:unhideWhenUsed="0"/>
+    <w:lsdException w:name="Revision" w:unhideWhenUsed="0"/>
+    <w:lsdException w:name="List Paragraph" w:semiHidden="0" w:uiPriority="34" w:unhideWhenUsed="0" w:qFormat="1"/>
+    <w:lsdException w:name="Quote" w:semiHidden="0" w:uiPriority="29" w:unhideWhenUsed="0" w:qFormat="1"/>
+    <w:lsdException w:name="Intense Quote" w:semiHidden="0" w:uiPriority="30" w:unhideWhenUsed="0" w:qFormat="1"/>
+    <w:lsdException w:name="Medium List 2 Accent 1" w:semiHidden="0" w:uiPriority="66" w:unhideWhenUsed="0"/>
+    <w:lsdException w:name="Medium Grid 1 Accent 1" w:semiHidden="0" w:uiPriority="67" w:unhideWhenUsed="0"/>
+    <w:lsdException w:name="Medium Grid 2 Accent 1" w:semiHidden="0" w:uiPriority="68" w:unhideWhenUsed="0"/>
+    <w:lsdException w:name="Medium Grid 3 Accent 1" w:semiHidden="0" w:uiPriority="69" w:unhideWhenUsed="0"/>
+    <w:lsdException w:name="Dark List Accent 1" w:semiHidden="0" w:uiPriority="70" w:unhideWhenUsed="0"/>
+    <w:lsdException w:name="Colorful Shading Accent 1" w:semiHidden="0" w:uiPriority="71" w:unhideWhenUsed="0"/>
+    <w:lsdException w:name="Colorful List Accent 1" w:semiHidden="0" w:uiPriority="72" w:unhideWhenUsed="0"/>
+    <w:lsdException w:name="Colorful Grid Accent 1" w:semiHidden="0" w:uiPriority="73" w:unhideWhenUsed="0"/>
+    <w:lsdException w:name="Light Shading Accent 2" w:semiHidden="0" w:uiPriority="60" w:unhideWhenUsed="0"/>
+    <w:lsdException w:name="Light List Accent 2" w:semiHidden="0" w:uiPriority="61" w:unhideWhenUsed="0"/>
+    <w:lsdException w:name="Light Grid Accent 2" w:semiHidden="0" w:uiPriority="62" w:unhideWhenUsed="0"/>
+    <w:lsdException w:name="Medium Shading 1 Accent 2" w:semiHidden="0" w:uiPriority="63" w:unhideWhenUsed="0"/>
+    <w:lsdException w:name="Medium Shading 2 Accent 2" w:semiHidden="0" w:uiPriority="64" w:unhideWhenUsed="0"/>
+    <w:lsdException w:name="Medium List 1 Accent 2" w:semiHidden="0" w:uiPriority="65" w:unhideWhenUsed="0"/>
+    <w:lsdException w:name="Medium List 2 Accent 2" w:semiHidden="0" w:uiPriority="66" w:unhideWhenUsed="0"/>
+    <w:lsdException w:name="Medium Grid 1 Accent 2" w:semiHidden="0" w:uiPriority="67" w:unhideWhenUsed="0"/>
+    <w:lsdException w:name="Medium Grid 2 Accent 2" w:semiHidden="0" w:uiPriority="68" w:unhideWhenUsed="0"/>
+    <w:lsdException w:name="Medium Grid 3 Accent 2" w:semiHidden="0" w:uiPriority="69" w:unhideWhenUsed="0"/>
+    <w:lsdException w:name="Dark List Accent 2" w:semiHidden="0" w:uiPriority="70" w:unhideWhenUsed="0"/>
+    <w:lsdException w:name="Colorful Shading Accent 2" w:semiHidden="0" w:uiPriority="71" w:unhideWhenUsed="0"/>
+    <w:lsdException w:name="Colorful List Accent 2" w:semiHidden="0" w:uiPriority="72" w:unhideWhenUsed="0"/>
+    <w:lsdException w:name="Colorful Grid Accent 2" w:semiHidden="0" w:uiPriority="73" w:unhideWhenUsed="0"/>
+    <w:lsdException w:name="Light Shading Accent 3" w:semiHidden="0" w:uiPriority="60" w:unhideWhenUsed="0"/>
+    <w:lsdException w:name="Light List Accent 3" w:semiHidden="0" w:uiPriority="61" w:unhideWhenUsed="0"/>
+    <w:lsdException w:name="Light Grid Accent 3" w:semiHidden="0" w:uiPriority="62" w:unhideWhenUsed="0"/>
+    <w:lsdException w:name="Medium Shading 1 Accent 3" w:semiHidden="0" w:uiPriority="63" w:unhideWhenUsed="0"/>
+    <w:lsdException w:name="Medium Shading 2 Accent 3" w:semiHidden="0" w:uiPriority="64" w:unhideWhenUsed="0"/>
+    <w:lsdException w:name="Medium List 1 Accent 3" w:semiHidden="0" w:uiPriority="65" w:unhideWhenUsed="0"/>
+    <w:lsdException w:name="Medium List 2 Accent 3" w:semiHidden="0" w:uiPriority="66" w:unhideWhenUsed="0"/>
+    <w:lsdException w:name="Medium Grid 1 Accent 3" w:semiHidden="0" w:uiPriority="67" w:unhideWhenUsed="0"/>
+    <w:lsdException w:name="Medium Grid 2 Accent 3" w:semiHidden="0" w:uiPriority="68" w:unhideWhenUsed="0"/>
+    <w:lsdException w:name="Medium Grid 3 Accent 3" w:semiHidden="0" w:uiPriority="69" w:unhideWhenUsed="0"/>
+    <w:lsdException w:name="Dark List Accent 3" w:semiHidden="0" w:uiPriority="70" w:unhideWhenUsed="0"/>
+    <w:lsdException w:name="Colorful Shading Accent 3" w:semiHidden="0" w:uiPriority="71" w:unhideWhenUsed="0"/>
+    <w:lsdException w:name="Colorful List Accent 3" w:semiHidden="0" w:uiPriority="72" w:unhideWhenUsed="0"/>
+    <w:lsdException w:name="Colorful Grid Accent 3" w:semiHidden="0" w:uiPriority="73" w:unhideWhenUsed="0"/>
+    <w:lsdException w:name="Light Shading Accent 4" w:semiHidden="0" w:uiPriority="60" w:unhideWhenUsed="0"/>
+    <w:lsdException w:name="Light List Accent 4" w:semiHidden="0" w:uiPriority="61" w:unhideWhenUsed="0"/>
+    <w:lsdException w:name="Light Grid Accent 4" w:semiHidden="0" w:uiPriority="62" w:unhideWhenUsed="0"/>
+    <w:lsdException w:name="Medium Shading 1 Accent 4" w:semiHidden="0" w:uiPriority="63" w:unhideWhenUsed="0"/>
+    <w:lsdException w:name="Medium Shading 2 Accent 4" w:semiHidden="0" w:uiPriority="64" w:unhideWhenUsed="0"/>
+    <w:lsdException w:name="Medium List 1 Accent 4" w:semiHidden="0" w:uiPriority="65" w:unhideWhenUsed="0"/>
+    <w:lsdException w:name="Medium List 2 Accent 4" w:semiHidden="0" w:uiPriority="66" w:unhideWhenUsed="0"/>
+    <w:lsdException w:name="Medium Grid 1 Accent 4" w:semiHidden="0" w:uiPriority="67" w:unhideWhenUsed="0"/>
+    <w:lsdException w:name="Medium Grid 2 Accent 4" w:semiHidden="0" w:uiPriority="68" w:unhideWhenUsed="0"/>
+    <w:lsdException w:name="Medium Grid 3 Accent 4" w:semiHidden="0" w:uiPriority="69" w:unhideWhenUsed="0"/>
+    <w:lsdException w:name="Dark List Accent 4" w:semiHidden="0" w:uiPriority="70" w:unhideWhenUsed="0"/>
+    <w:lsdException w:name="Colorful Shading Accent 4" w:semiHidden="0" w:uiPriority="71" w:unhideWhenUsed="0"/>
+    <w:lsdException w:name="Colorful List Accent 4" w:semiHidden="0" w:uiPriority="72" w:unhideWhenUsed="0"/>
+    <w:lsdException w:name="Colorful Grid Accent 4" w:semiHidden="0" w:uiPriority="73" w:unhideWhenUsed="0"/>
+    <w:lsdException w:name="Light Shading Accent 5" w:semiHidden="0" w:uiPriority="60" w:unhideWhenUsed="0"/>
+    <w:lsdException w:name="Light List Accent 5" w:semiHidden="0" w:uiPriority="61" w:unhideWhenUsed="0"/>
+    <w:lsdException w:name="Light Grid Accent 5" w:semiHidden="0" w:uiPriority="62" w:unhideWhenUsed="0"/>
+    <w:lsdException w:name="Medium Shading 1 Accent 5" w:semiHidden="0" w:uiPriority="63" w:unhideWhenUsed="0"/>
+    <w:lsdException w:name="Medium Shading 2 Accent 5" w:semiHidden="0" w:uiPriority="64" w:unhideWhenUsed="0"/>
+    <w:lsdException w:name="Medium List 1 Accent 5" w:semiHidden="0" w:uiPriority="65" w:unhideWhenUsed="0"/>
+    <w:lsdException w:name="Medium List 2 Accent 5" w:semiHidden="0" w:uiPriority="66" w:unhideWhenUsed="0"/>
+    <w:lsdException w:name="Medium Grid 1 Accent 5" w:semiHidden="0" w:uiPriority="67" w:unhideWhenUsed="0"/>
+    <w:lsdException w:name="Medium Grid 2 Accent 5" w:semiHidden="0" w:uiPriority="68" w:unhideWhenUsed="0"/>
+    <w:lsdException w:name="Medium Grid 3 Accent 5" w:semiHidden="0" w:uiPriority="69" w:unhideWhenUsed="0"/>
+    <w:lsdException w:name="Dark List Accent 5" w:semiHidden="0" w:uiPriority="70" w:unhideWhenUsed="0"/>
+    <w:lsdException w:name="Colorful Shading Accent 5" w:semiHidden="0" w:uiPriority="71" w:unhideWhenUsed="0"/>
+    <w:lsdException w:name="Colorful List Accent 5" w:semiHidden="0" w:uiPriority="72" w:unhideWhenUsed="0"/>
+    <w:lsdException w:name="Colorful Grid Accent 5" w:semiHidden="0" w:uiPriority="73" w:unhideWhenUsed="0"/>
+    <w:lsdException w:name="Light Shading Accent 6" w:semiHidden="0" w:uiPriority="60" w:unhideWhenUsed="0"/>
+    <w:lsdException w:name="Light List Accent 6" w:semiHidden="0" w:uiPriority="61" w:unhideWhenUsed="0"/>
+    <w:lsdException w:name="Light Grid Accent 6" w:semiHidden="0" w:uiPriority="62" w:unhideWhenUsed="0"/>
+    <w:lsdException w:name="Medium Shading 1 Accent 6" w:semiHidden="0" w:uiPriority="63" w:unhideWhenUsed="0"/>
+    <w:lsdException w:name="Medium Shading 2 Accent 6" w:semiHidden="0" w:uiPriority="64" w:unhideWhenUsed="0"/>
+    <w:lsdException w:name="Medium List 1 Accent 6" w:semiHidden="0" w:uiPriority="65" w:unhideWhenUsed="0"/>
+    <w:lsdException w:name="Medium List 2 Accent 6" w:semiHidden="0" w:uiPriority="66" w:unhideWhenUsed="0"/>
+    <w:lsdException w:name="Medium Grid 1 Accent 6" w:semiHidden="0" w:uiPriority="67" w:unhideWhenUsed="0"/>
+    <w:lsdException w:name="Medium Grid 2 Accent 6" w:semiHidden="0" w:uiPriority="68" w:unhideWhenUsed="0"/>
+    <w:lsdException w:name="Medium Grid 3 Accent 6" w:semiHidden="0" w:uiPriority="69" w:unhideWhenUsed="0"/>
+    <w:lsdException w:name="Dark List Accent 6" w:semiHidden="0" w:uiPriority="70" w:unhideWhenUsed="0"/>
+    <w:lsdException w:name="Colorful Shading Accent 6" w:semiHidden="0" w:uiPriority="71" w:unhideWhenUsed="0"/>
+    <w:lsdException w:name="Colorful List Accent 6" w:semiHidden="0" w:uiPriority="72" w:unhideWhenUsed="0"/>
+    <w:lsdException w:name="Colorful Grid Accent 6" w:semiHidden="0" w:uiPriority="73" w:unhideWhenUsed="0"/>
+    <w:lsdException w:name="Subtle Emphasis" w:semiHidden="0" w:uiPriority="19" w:unhideWhenUsed="0" w:qFormat="1"/>
+    <w:lsdException w:name="Intense Emphasis" w:semiHidden="0" w:uiPriority="21" w:unhideWhenUsed="0" w:qFormat="1"/>
+    <w:lsdException w:name="Subtle Reference" w:semiHidden="0" w:uiPriority="31" w:unhideWhenUsed="0" w:qFormat="1"/>
+    <w:lsdException w:name="Intense Reference" w:semiHidden="0" w:uiPriority="32" w:unhideWhenUsed="0" w:qFormat="1"/>
+    <w:lsdException w:name="Book Title" w:semiHidden="0" w:uiPriority="33" w:unhideWhenUsed="0" w:qFormat="1"/>
+    <w:lsdException w:name="Bibliography" w:uiPriority="37"/>
+    <w:lsdException w:name="TOC Heading" w:uiPriority="39" w:qFormat="1"/>
+  </w:latentStyles>
+  <w:style w:type="paragraph" w:default="1" w:styleId="Normal">
+    <w:name w:val="Normal"/>
+    <w:qFormat/>
+    <w:rsid w:val="00C14788"/>
+    <w:rPr>
+      <w:lang w:val="es-ES"/>
+    </w:rPr>
+  </w:style>
+  <w:style w:type="character" w:default="1" w:styleId="Fuentedeprrafopredeter">
+    <w:name w:val="Default Paragraph Font"/>
+    <w:uiPriority w:val="1"/>
+    <w:semiHidden/>
+    <w:unhideWhenUsed/>
+  </w:style>
+  <w:style w:type="table" w:default="1" w:styleId="Tablanormal">
+    <w:name w:val="Normal Table"/>
+    <w:uiPriority w:val="99"/>
+    <w:semiHidden/>
+    <w:unhideWhenUsed/>
+    <w:tblPr>
+      <w:tblInd w:w="0" w:type="dxa"/>
+      <w:tblCellMar>
+        <w:top w:w="0" w:type="dxa"/>
+        <w:left w:w="108" w:type="dxa"/>
+        <w:bottom w:w="0" w:type="dxa"/>
+        <w:right w:w="108" w:type="dxa"/>
+      </w:tblCellMar>
+    </w:tblPr>
+  </w:style>
+  <w:style w:type="numbering" w:default="1" w:styleId="Sinlista">
+    <w:name w:val="No List"/>
+    <w:uiPriority w:val="99"/>
+    <w:semiHidden/>
+    <w:unhideWhenUsed/>
+  </w:style>
+  <w:style w:type="paragraph" w:styleId="Sinespaciado">
+    <w:name w:val="No Spacing"/>
+    <w:link w:val="SinespaciadoCar"/>
+    <w:uiPriority w:val="1"/>
+    <w:qFormat/>
+    <w:rsid w:val="00C14788"/>
+    <w:pPr>
+      <w:spacing w:after="0" w:line="240" w:lineRule="auto"/>
+    </w:pPr>
+    <w:rPr>
+      <w:rFonts w:eastAsiaTheme="minorEastAsia"/>
+      <w:lang w:val="es-ES"/>
+    </w:rPr>
+  </w:style>
+  <w:style w:type="character" w:customStyle="1" w:styleId="SinespaciadoCar">
+    <w:name w:val="Sin espaciado Car"/>
+    <w:basedOn w:val="Fuentedeprrafopredeter"/>
+    <w:link w:val="Sinespaciado"/>
+    <w:uiPriority w:val="1"/>
+    <w:rsid w:val="00C14788"/>
+    <w:rPr>
+      <w:rFonts w:eastAsiaTheme="minorEastAsia"/>
+      <w:lang w:val="es-ES"/>
+    </w:rPr>
+  </w:style>
+  <w:style w:type="paragraph" w:styleId="Textodeglobo">
+    <w:name w:val="Balloon Text"/>
+    <w:basedOn w:val="Normal"/>
+    <w:link w:val="TextodegloboCar"/>
+    <w:uiPriority w:val="99"/>
+    <w:semiHidden/>
+    <w:unhideWhenUsed/>
+    <w:rsid w:val="006268DF"/>
+    <w:pPr>
+      <w:spacing w:after="0" w:line="240" w:lineRule="auto"/>
+    </w:pPr>
+    <w:rPr>
+      <w:rFonts w:ascii="Tahoma" w:hAnsi="Tahoma" w:cs="Tahoma"/>
+      <w:sz w:val="16"/>
+      <w:szCs w:val="16"/>
+    </w:rPr>
+  </w:style>
+  <w:style w:type="character" w:customStyle="1" w:styleId="TextodegloboCar">
+    <w:name w:val="Texto de globo Car"/>
+    <w:basedOn w:val="Fuentedeprrafopredeter"/>
+    <w:link w:val="Textodeglobo"/>
+    <w:uiPriority w:val="99"/>
+    <w:semiHidden/>
+    <w:rsid w:val="006268DF"/>
+    <w:rPr>
+      <w:rFonts w:ascii="Tahoma" w:hAnsi="Tahoma" w:cs="Tahoma"/>
+      <w:sz w:val="16"/>
+      <w:szCs w:val="16"/>
+      <w:lang w:val="es-ES"/>
+    </w:rPr>
+  </w:style>
 </w:styles>
 </file>
 
@@ -2114,7 +2304,7 @@
     </a:clrScheme>
     <a:fontScheme name="Office">
       <a:majorFont>
-        <a:latin typeface="Calibri Light" panose="020F0302020204030204"/>
+        <a:latin typeface="Calibri Light"/>
         <a:ea typeface=""/>
         <a:cs typeface=""/>
         <a:font script="Jpan" typeface="ＭＳ ゴシック"/>
@@ -2149,7 +2339,7 @@
         <a:font script="Geor" typeface="Sylfaen"/>
       </a:majorFont>
       <a:minorFont>
-        <a:latin typeface="Calibri" panose="020F0502020204030204"/>
+        <a:latin typeface="Calibri"/>
         <a:ea typeface=""/>
         <a:cs typeface=""/>
         <a:font script="Jpan" typeface="ＭＳ 明朝"/>
@@ -2326,7 +2516,7 @@
   <a:extraClrSchemeLst/>
   <a:extLst>
     <a:ext uri="{05A4C25C-085E-4340-85A3-A5531E510DB2}">
-      <thm15:themeFamily xmlns:thm15="http://schemas.microsoft.com/office/thememl/2012/main" name="Office Theme" id="{62F939B6-93AF-4DB8-9C6B-D6C7DFDC589F}" vid="{4A3C46E8-61CC-4603-A589-7422A47A8E4A}"/>
+      <thm15:themeFamily xmlns:thm15="http://schemas.microsoft.com/office/thememl/2012/main" xmlns="" name="Office Theme" id="{62F939B6-93AF-4DB8-9C6B-D6C7DFDC589F}" vid="{4A3C46E8-61CC-4603-A589-7422A47A8E4A}"/>
     </a:ext>
   </a:extLst>
 </a:theme>

--- a/Documentacion/Todas las Materias/2015 -Tecnologias Emergentes/INSTALACION CAKEPHP.docx
+++ b/Documentacion/Todas las Materias/2015 -Tecnologias Emergentes/INSTALACION CAKEPHP.docx
@@ -914,7 +914,7 @@
           <w:sz w:val="24"/>
           <w:szCs w:val="24"/>
         </w:rPr>
-        <w:t>23 de febrero de 2015</w:t>
+        <w:t>10 de marzo de 2015</w:t>
       </w:r>
       <w:r>
         <w:rPr>
@@ -1643,14 +1643,62 @@
       </w:r>
     </w:p>
     <w:p/>
-    <w:p>
+    <w:p/>
+    <w:p>
+      <w:bookmarkStart w:id="0" w:name="_GoBack"/>
+      <w:bookmarkEnd w:id="0"/>
       <w:r>
         <w:rPr>
           <w:noProof/>
           <w:lang w:val="es-MX" w:eastAsia="es-MX"/>
         </w:rPr>
         <w:drawing>
-          <wp:inline distT="0" distB="0" distL="0" distR="0" wp14:anchorId="19F5FCAD" wp14:editId="0CEB256F">
+          <wp:inline distT="0" distB="0" distL="0" distR="0" wp14:anchorId="59EE037B" wp14:editId="1B086033">
+            <wp:extent cx="5612130" cy="2990850"/>
+            <wp:effectExtent l="0" t="0" r="7620" b="0"/>
+            <wp:docPr id="21" name="Imagen 21"/>
+            <wp:cNvGraphicFramePr>
+              <a:graphicFrameLocks xmlns:a="http://schemas.openxmlformats.org/drawingml/2006/main" noChangeAspect="1"/>
+            </wp:cNvGraphicFramePr>
+            <a:graphic xmlns:a="http://schemas.openxmlformats.org/drawingml/2006/main">
+              <a:graphicData uri="http://schemas.openxmlformats.org/drawingml/2006/picture">
+                <pic:pic xmlns:pic="http://schemas.openxmlformats.org/drawingml/2006/picture">
+                  <pic:nvPicPr>
+                    <pic:cNvPr id="0" name=""/>
+                    <pic:cNvPicPr/>
+                  </pic:nvPicPr>
+                  <pic:blipFill>
+                    <a:blip r:embed="rId19"/>
+                    <a:stretch>
+                      <a:fillRect/>
+                    </a:stretch>
+                  </pic:blipFill>
+                  <pic:spPr>
+                    <a:xfrm>
+                      <a:off x="0" y="0"/>
+                      <a:ext cx="5612130" cy="2990850"/>
+                    </a:xfrm>
+                    <a:prstGeom prst="rect">
+                      <a:avLst/>
+                    </a:prstGeom>
+                  </pic:spPr>
+                </pic:pic>
+              </a:graphicData>
+            </a:graphic>
+          </wp:inline>
+        </w:drawing>
+      </w:r>
+    </w:p>
+    <w:p/>
+    <w:p>
+      <w:r>
+        <w:rPr>
+          <w:noProof/>
+          <w:lang w:val="es-MX" w:eastAsia="es-MX"/>
+        </w:rPr>
+        <w:lastRenderedPageBreak/>
+        <w:drawing>
+          <wp:inline distT="0" distB="0" distL="0" distR="0" wp14:anchorId="2B5B4C76" wp14:editId="68911EEF">
             <wp:extent cx="5612130" cy="2990850"/>
             <wp:effectExtent l="0" t="0" r="7620" b="0"/>
             <wp:docPr id="23" name="Imagen 23"/>
@@ -1686,52 +1734,7 @@
         </w:drawing>
       </w:r>
     </w:p>
-    <w:p>
-      <w:bookmarkStart w:id="0" w:name="_GoBack"/>
-      <w:bookmarkEnd w:id="0"/>
-      <w:r>
-        <w:rPr>
-          <w:noProof/>
-          <w:lang w:val="es-MX" w:eastAsia="es-MX"/>
-        </w:rPr>
-        <w:lastRenderedPageBreak/>
-        <w:drawing>
-          <wp:inline distT="0" distB="0" distL="0" distR="0" wp14:anchorId="2FD01739" wp14:editId="5D17C58A">
-            <wp:extent cx="5612130" cy="2990850"/>
-            <wp:effectExtent l="0" t="0" r="7620" b="0"/>
-            <wp:docPr id="21" name="Imagen 21"/>
-            <wp:cNvGraphicFramePr>
-              <a:graphicFrameLocks xmlns:a="http://schemas.openxmlformats.org/drawingml/2006/main" noChangeAspect="1"/>
-            </wp:cNvGraphicFramePr>
-            <a:graphic xmlns:a="http://schemas.openxmlformats.org/drawingml/2006/main">
-              <a:graphicData uri="http://schemas.openxmlformats.org/drawingml/2006/picture">
-                <pic:pic xmlns:pic="http://schemas.openxmlformats.org/drawingml/2006/picture">
-                  <pic:nvPicPr>
-                    <pic:cNvPr id="0" name=""/>
-                    <pic:cNvPicPr/>
-                  </pic:nvPicPr>
-                  <pic:blipFill>
-                    <a:blip r:embed="rId19"/>
-                    <a:stretch>
-                      <a:fillRect/>
-                    </a:stretch>
-                  </pic:blipFill>
-                  <pic:spPr>
-                    <a:xfrm>
-                      <a:off x="0" y="0"/>
-                      <a:ext cx="5612130" cy="2990850"/>
-                    </a:xfrm>
-                    <a:prstGeom prst="rect">
-                      <a:avLst/>
-                    </a:prstGeom>
-                  </pic:spPr>
-                </pic:pic>
-              </a:graphicData>
-            </a:graphic>
-          </wp:inline>
-        </w:drawing>
-      </w:r>
-    </w:p>
+    <w:p/>
     <w:p>
       <w:pPr>
         <w:rPr>
@@ -2516,7 +2519,7 @@
   <a:extraClrSchemeLst/>
   <a:extLst>
     <a:ext uri="{05A4C25C-085E-4340-85A3-A5531E510DB2}">
-      <thm15:themeFamily xmlns:thm15="http://schemas.microsoft.com/office/thememl/2012/main" xmlns="" name="Office Theme" id="{62F939B6-93AF-4DB8-9C6B-D6C7DFDC589F}" vid="{4A3C46E8-61CC-4603-A589-7422A47A8E4A}"/>
+      <thm15:themeFamily xmlns="" xmlns:thm15="http://schemas.microsoft.com/office/thememl/2012/main" name="Office Theme" id="{62F939B6-93AF-4DB8-9C6B-D6C7DFDC589F}" vid="{4A3C46E8-61CC-4603-A589-7422A47A8E4A}"/>
     </a:ext>
   </a:extLst>
 </a:theme>

--- a/Documentacion/Todas las Materias/2015 -Tecnologias Emergentes/INSTALACION CAKEPHP.docx
+++ b/Documentacion/Todas las Materias/2015 -Tecnologias Emergentes/INSTALACION CAKEPHP.docx
@@ -153,7 +153,7 @@
                         </pic:cNvPicPr>
                       </pic:nvPicPr>
                       <pic:blipFill>
-                        <a:blip r:embed="rId5" cstate="print">
+                        <a:blip r:embed="rId6" cstate="print">
                           <a:lum contrast="10000"/>
                           <a:extLst>
                             <a:ext uri="{28A0092B-C50C-407E-A947-70E740481C1C}">
@@ -225,7 +225,7 @@
                         </pic:cNvPicPr>
                       </pic:nvPicPr>
                       <pic:blipFill>
-                        <a:blip r:embed="rId6" cstate="print">
+                        <a:blip r:embed="rId7" cstate="print">
                           <a:extLst>
                             <a:ext uri="{28A0092B-C50C-407E-A947-70E740481C1C}">
                               <a14:useLocalDpi xmlns:a14="http://schemas.microsoft.com/office/drawing/2010/main" val="0"/>
@@ -711,7 +711,7 @@
                     </pic:cNvPicPr>
                   </pic:nvPicPr>
                   <pic:blipFill>
-                    <a:blip r:embed="rId7">
+                    <a:blip r:embed="rId8">
                       <a:extLst>
                         <a:ext uri="{28A0092B-C50C-407E-A947-70E740481C1C}">
                           <a14:useLocalDpi xmlns:a14="http://schemas.microsoft.com/office/drawing/2010/main" val="0"/>
@@ -806,6 +806,11 @@
     </w:p>
     <w:p>
       <w:pPr>
+        <w:pStyle w:val="Prrafodelista"/>
+        <w:numPr>
+          <w:ilvl w:val="0"/>
+          <w:numId w:val="1"/>
+        </w:numPr>
         <w:rPr>
           <w:rFonts w:ascii="Arial" w:hAnsi="Arial" w:cs="Arial"/>
           <w:b/>
@@ -825,6 +830,78 @@
     </w:p>
     <w:p>
       <w:pPr>
+        <w:pStyle w:val="Prrafodelista"/>
+        <w:numPr>
+          <w:ilvl w:val="0"/>
+          <w:numId w:val="1"/>
+        </w:numPr>
+        <w:rPr>
+          <w:rFonts w:ascii="Arial" w:hAnsi="Arial" w:cs="Arial"/>
+          <w:b/>
+          <w:sz w:val="24"/>
+          <w:szCs w:val="24"/>
+        </w:rPr>
+      </w:pPr>
+      <w:r>
+        <w:rPr>
+          <w:rFonts w:ascii="Arial" w:hAnsi="Arial" w:cs="Arial"/>
+          <w:b/>
+          <w:sz w:val="24"/>
+          <w:szCs w:val="24"/>
+        </w:rPr>
+        <w:t>Brenda Gómez Salas</w:t>
+      </w:r>
+    </w:p>
+    <w:p>
+      <w:pPr>
+        <w:pStyle w:val="Prrafodelista"/>
+        <w:numPr>
+          <w:ilvl w:val="0"/>
+          <w:numId w:val="1"/>
+        </w:numPr>
+        <w:rPr>
+          <w:rFonts w:ascii="Arial" w:hAnsi="Arial" w:cs="Arial"/>
+          <w:b/>
+          <w:sz w:val="24"/>
+          <w:szCs w:val="24"/>
+        </w:rPr>
+      </w:pPr>
+      <w:r>
+        <w:rPr>
+          <w:rFonts w:ascii="Arial" w:hAnsi="Arial" w:cs="Arial"/>
+          <w:b/>
+          <w:sz w:val="24"/>
+          <w:szCs w:val="24"/>
+        </w:rPr>
+        <w:t>Gabriela Quintanar Chávez</w:t>
+      </w:r>
+    </w:p>
+    <w:p>
+      <w:pPr>
+        <w:pStyle w:val="Prrafodelista"/>
+        <w:numPr>
+          <w:ilvl w:val="0"/>
+          <w:numId w:val="1"/>
+        </w:numPr>
+        <w:rPr>
+          <w:rFonts w:ascii="Arial" w:hAnsi="Arial" w:cs="Arial"/>
+          <w:b/>
+          <w:sz w:val="24"/>
+          <w:szCs w:val="24"/>
+        </w:rPr>
+      </w:pPr>
+      <w:r>
+        <w:rPr>
+          <w:rFonts w:ascii="Arial" w:hAnsi="Arial" w:cs="Arial"/>
+          <w:b/>
+          <w:sz w:val="24"/>
+          <w:szCs w:val="24"/>
+        </w:rPr>
+        <w:t>Jesús Agustín Juárez Guerrero</w:t>
+      </w:r>
+    </w:p>
+    <w:p>
+      <w:pPr>
         <w:rPr>
           <w:rFonts w:ascii="Arial" w:hAnsi="Arial" w:cs="Arial"/>
           <w:b/>
@@ -914,7 +991,7 @@
           <w:sz w:val="24"/>
           <w:szCs w:val="24"/>
         </w:rPr>
-        <w:t>10 de marzo de 2015</w:t>
+        <w:t>11 de marzo de 2015</w:t>
       </w:r>
       <w:r>
         <w:rPr>
@@ -956,7 +1033,6 @@
           <w:sz w:val="36"/>
           <w:szCs w:val="24"/>
         </w:rPr>
-        <w:lastRenderedPageBreak/>
         <w:t>INSTALACION CAKEPHP</w:t>
       </w:r>
     </w:p>
@@ -972,50 +1048,6 @@
             <wp:extent cx="5612130" cy="3155315"/>
             <wp:effectExtent l="0" t="0" r="7620" b="6985"/>
             <wp:docPr id="1" name="Imagen 1"/>
-            <wp:cNvGraphicFramePr>
-              <a:graphicFrameLocks xmlns:a="http://schemas.openxmlformats.org/drawingml/2006/main" noChangeAspect="1"/>
-            </wp:cNvGraphicFramePr>
-            <a:graphic xmlns:a="http://schemas.openxmlformats.org/drawingml/2006/main">
-              <a:graphicData uri="http://schemas.openxmlformats.org/drawingml/2006/picture">
-                <pic:pic xmlns:pic="http://schemas.openxmlformats.org/drawingml/2006/picture">
-                  <pic:nvPicPr>
-                    <pic:cNvPr id="1" name=""/>
-                    <pic:cNvPicPr/>
-                  </pic:nvPicPr>
-                  <pic:blipFill>
-                    <a:blip r:embed="rId8"/>
-                    <a:stretch>
-                      <a:fillRect/>
-                    </a:stretch>
-                  </pic:blipFill>
-                  <pic:spPr>
-                    <a:xfrm>
-                      <a:off x="0" y="0"/>
-                      <a:ext cx="5612130" cy="3155315"/>
-                    </a:xfrm>
-                    <a:prstGeom prst="rect">
-                      <a:avLst/>
-                    </a:prstGeom>
-                  </pic:spPr>
-                </pic:pic>
-              </a:graphicData>
-            </a:graphic>
-          </wp:inline>
-        </w:drawing>
-      </w:r>
-    </w:p>
-    <w:p/>
-    <w:p>
-      <w:r>
-        <w:rPr>
-          <w:noProof/>
-          <w:lang w:val="es-MX" w:eastAsia="es-MX"/>
-        </w:rPr>
-        <w:drawing>
-          <wp:inline distT="0" distB="0" distL="0" distR="0" wp14:anchorId="14E0CF31" wp14:editId="2DB755E7">
-            <wp:extent cx="5612130" cy="3155315"/>
-            <wp:effectExtent l="0" t="0" r="7620" b="6985"/>
-            <wp:docPr id="10" name="Imagen 10"/>
             <wp:cNvGraphicFramePr>
               <a:graphicFrameLocks xmlns:a="http://schemas.openxmlformats.org/drawingml/2006/main" noChangeAspect="1"/>
             </wp:cNvGraphicFramePr>
@@ -1049,20 +1081,17 @@
       </w:r>
     </w:p>
     <w:p/>
-    <w:p/>
-    <w:p/>
     <w:p>
       <w:r>
         <w:rPr>
           <w:noProof/>
           <w:lang w:val="es-MX" w:eastAsia="es-MX"/>
         </w:rPr>
-        <w:lastRenderedPageBreak/>
         <w:drawing>
-          <wp:inline distT="0" distB="0" distL="0" distR="0" wp14:anchorId="77BBD652" wp14:editId="7C1A0C42">
-            <wp:extent cx="5612130" cy="2507615"/>
+          <wp:inline distT="0" distB="0" distL="0" distR="0" wp14:anchorId="14E0CF31" wp14:editId="2DB755E7">
+            <wp:extent cx="5612130" cy="3155315"/>
             <wp:effectExtent l="0" t="0" r="7620" b="6985"/>
-            <wp:docPr id="11" name="Imagen 11"/>
+            <wp:docPr id="10" name="Imagen 10"/>
             <wp:cNvGraphicFramePr>
               <a:graphicFrameLocks xmlns:a="http://schemas.openxmlformats.org/drawingml/2006/main" noChangeAspect="1"/>
             </wp:cNvGraphicFramePr>
@@ -1082,7 +1111,7 @@
                   <pic:spPr>
                     <a:xfrm>
                       <a:off x="0" y="0"/>
-                      <a:ext cx="5612130" cy="2507615"/>
+                      <a:ext cx="5612130" cy="3155315"/>
                     </a:xfrm>
                     <a:prstGeom prst="rect">
                       <a:avLst/>
@@ -1105,10 +1134,10 @@
           <w:lang w:val="es-MX" w:eastAsia="es-MX"/>
         </w:rPr>
         <w:drawing>
-          <wp:inline distT="0" distB="0" distL="0" distR="0" wp14:anchorId="65BD6CB0" wp14:editId="10FC7C87">
-            <wp:extent cx="5612130" cy="2990850"/>
-            <wp:effectExtent l="0" t="0" r="7620" b="0"/>
-            <wp:docPr id="13" name="Imagen 13"/>
+          <wp:inline distT="0" distB="0" distL="0" distR="0" wp14:anchorId="77BBD652" wp14:editId="7C1A0C42">
+            <wp:extent cx="5612130" cy="2507615"/>
+            <wp:effectExtent l="0" t="0" r="7620" b="6985"/>
+            <wp:docPr id="11" name="Imagen 11"/>
             <wp:cNvGraphicFramePr>
               <a:graphicFrameLocks xmlns:a="http://schemas.openxmlformats.org/drawingml/2006/main" noChangeAspect="1"/>
             </wp:cNvGraphicFramePr>
@@ -1128,7 +1157,7 @@
                   <pic:spPr>
                     <a:xfrm>
                       <a:off x="0" y="0"/>
-                      <a:ext cx="5612130" cy="2990850"/>
+                      <a:ext cx="5612130" cy="2507615"/>
                     </a:xfrm>
                     <a:prstGeom prst="rect">
                       <a:avLst/>
@@ -1144,21 +1173,17 @@
     <w:p/>
     <w:p/>
     <w:p/>
-    <w:p/>
-    <w:p/>
-    <w:p/>
     <w:p>
       <w:r>
         <w:rPr>
           <w:noProof/>
           <w:lang w:val="es-MX" w:eastAsia="es-MX"/>
         </w:rPr>
-        <w:lastRenderedPageBreak/>
         <w:drawing>
-          <wp:inline distT="0" distB="0" distL="0" distR="0" wp14:anchorId="0F962875" wp14:editId="559BCFFB">
+          <wp:inline distT="0" distB="0" distL="0" distR="0" wp14:anchorId="65BD6CB0" wp14:editId="10FC7C87">
             <wp:extent cx="5612130" cy="2990850"/>
             <wp:effectExtent l="0" t="0" r="7620" b="0"/>
-            <wp:docPr id="14" name="Imagen 14"/>
+            <wp:docPr id="13" name="Imagen 13"/>
             <wp:cNvGraphicFramePr>
               <a:graphicFrameLocks xmlns:a="http://schemas.openxmlformats.org/drawingml/2006/main" noChangeAspect="1"/>
             </wp:cNvGraphicFramePr>
@@ -1193,6 +1218,10 @@
     </w:p>
     <w:p/>
     <w:p/>
+    <w:p/>
+    <w:p/>
+    <w:p/>
+    <w:p/>
     <w:p>
       <w:r>
         <w:rPr>
@@ -1200,10 +1229,10 @@
           <w:lang w:val="es-MX" w:eastAsia="es-MX"/>
         </w:rPr>
         <w:drawing>
-          <wp:inline distT="0" distB="0" distL="0" distR="0" wp14:anchorId="2976276D" wp14:editId="22B446FA">
+          <wp:inline distT="0" distB="0" distL="0" distR="0" wp14:anchorId="0F962875" wp14:editId="559BCFFB">
             <wp:extent cx="5612130" cy="2990850"/>
             <wp:effectExtent l="0" t="0" r="7620" b="0"/>
-            <wp:docPr id="6" name="Imagen 6"/>
+            <wp:docPr id="14" name="Imagen 14"/>
             <wp:cNvGraphicFramePr>
               <a:graphicFrameLocks xmlns:a="http://schemas.openxmlformats.org/drawingml/2006/main" noChangeAspect="1"/>
             </wp:cNvGraphicFramePr>
@@ -1238,21 +1267,17 @@
     </w:p>
     <w:p/>
     <w:p/>
-    <w:p/>
-    <w:p/>
-    <w:p/>
     <w:p>
       <w:r>
         <w:rPr>
           <w:noProof/>
           <w:lang w:val="es-MX" w:eastAsia="es-MX"/>
         </w:rPr>
-        <w:lastRenderedPageBreak/>
         <w:drawing>
-          <wp:inline distT="0" distB="0" distL="0" distR="0" wp14:anchorId="566A7E47" wp14:editId="11040674">
+          <wp:inline distT="0" distB="0" distL="0" distR="0" wp14:anchorId="2976276D" wp14:editId="22B446FA">
             <wp:extent cx="5612130" cy="2990850"/>
             <wp:effectExtent l="0" t="0" r="7620" b="0"/>
-            <wp:docPr id="9" name="Imagen 9"/>
+            <wp:docPr id="6" name="Imagen 6"/>
             <wp:cNvGraphicFramePr>
               <a:graphicFrameLocks xmlns:a="http://schemas.openxmlformats.org/drawingml/2006/main" noChangeAspect="1"/>
             </wp:cNvGraphicFramePr>
@@ -1284,16 +1309,25 @@
           </wp:inline>
         </w:drawing>
       </w:r>
+    </w:p>
+    <w:p/>
+    <w:p/>
+    <w:p>
+      <w:bookmarkStart w:id="0" w:name="_GoBack"/>
+      <w:bookmarkEnd w:id="0"/>
+    </w:p>
+    <w:p>
       <w:r>
         <w:rPr>
           <w:noProof/>
           <w:lang w:val="es-MX" w:eastAsia="es-MX"/>
         </w:rPr>
+        <w:lastRenderedPageBreak/>
         <w:drawing>
-          <wp:inline distT="0" distB="0" distL="0" distR="0" wp14:anchorId="1E962221" wp14:editId="103FA3C4">
-            <wp:extent cx="4057650" cy="4695825"/>
-            <wp:effectExtent l="0" t="0" r="0" b="9525"/>
-            <wp:docPr id="12" name="Imagen 12"/>
+          <wp:inline distT="0" distB="0" distL="0" distR="0" wp14:anchorId="566A7E47" wp14:editId="11040674">
+            <wp:extent cx="5612130" cy="2990850"/>
+            <wp:effectExtent l="0" t="0" r="7620" b="0"/>
+            <wp:docPr id="9" name="Imagen 9"/>
             <wp:cNvGraphicFramePr>
               <a:graphicFrameLocks xmlns:a="http://schemas.openxmlformats.org/drawingml/2006/main" noChangeAspect="1"/>
             </wp:cNvGraphicFramePr>
@@ -1313,7 +1347,7 @@
                   <pic:spPr>
                     <a:xfrm>
                       <a:off x="0" y="0"/>
-                      <a:ext cx="4057650" cy="4695825"/>
+                      <a:ext cx="5612130" cy="2990850"/>
                     </a:xfrm>
                     <a:prstGeom prst="rect">
                       <a:avLst/>
@@ -1330,12 +1364,11 @@
           <w:noProof/>
           <w:lang w:val="es-MX" w:eastAsia="es-MX"/>
         </w:rPr>
-        <w:lastRenderedPageBreak/>
         <w:drawing>
-          <wp:inline distT="0" distB="0" distL="0" distR="0" wp14:anchorId="3937DE78" wp14:editId="321DBF9C">
-            <wp:extent cx="5612130" cy="3155315"/>
-            <wp:effectExtent l="0" t="0" r="7620" b="6985"/>
-            <wp:docPr id="15" name="Imagen 15"/>
+          <wp:inline distT="0" distB="0" distL="0" distR="0" wp14:anchorId="1E962221" wp14:editId="103FA3C4">
+            <wp:extent cx="4057650" cy="4695825"/>
+            <wp:effectExtent l="0" t="0" r="0" b="9525"/>
+            <wp:docPr id="12" name="Imagen 12"/>
             <wp:cNvGraphicFramePr>
               <a:graphicFrameLocks xmlns:a="http://schemas.openxmlformats.org/drawingml/2006/main" noChangeAspect="1"/>
             </wp:cNvGraphicFramePr>
@@ -1355,7 +1388,7 @@
                   <pic:spPr>
                     <a:xfrm>
                       <a:off x="0" y="0"/>
-                      <a:ext cx="5612130" cy="3155315"/>
+                      <a:ext cx="4057650" cy="4695825"/>
                     </a:xfrm>
                     <a:prstGeom prst="rect">
                       <a:avLst/>
@@ -1367,20 +1400,17 @@
           </wp:inline>
         </w:drawing>
       </w:r>
-    </w:p>
-    <w:p/>
-    <w:p/>
-    <w:p>
       <w:r>
         <w:rPr>
           <w:noProof/>
           <w:lang w:val="es-MX" w:eastAsia="es-MX"/>
         </w:rPr>
+        <w:lastRenderedPageBreak/>
         <w:drawing>
-          <wp:inline distT="0" distB="0" distL="0" distR="0" wp14:anchorId="7E23036E" wp14:editId="032753BB">
-            <wp:extent cx="5612130" cy="2990850"/>
-            <wp:effectExtent l="0" t="0" r="7620" b="0"/>
-            <wp:docPr id="16" name="Imagen 16"/>
+          <wp:inline distT="0" distB="0" distL="0" distR="0" wp14:anchorId="3937DE78" wp14:editId="321DBF9C">
+            <wp:extent cx="5612130" cy="3155315"/>
+            <wp:effectExtent l="0" t="0" r="7620" b="6985"/>
+            <wp:docPr id="15" name="Imagen 15"/>
             <wp:cNvGraphicFramePr>
               <a:graphicFrameLocks xmlns:a="http://schemas.openxmlformats.org/drawingml/2006/main" noChangeAspect="1"/>
             </wp:cNvGraphicFramePr>
@@ -1400,7 +1430,7 @@
                   <pic:spPr>
                     <a:xfrm>
                       <a:off x="0" y="0"/>
-                      <a:ext cx="5612130" cy="2990850"/>
+                      <a:ext cx="5612130" cy="3155315"/>
                     </a:xfrm>
                     <a:prstGeom prst="rect">
                       <a:avLst/>
@@ -1415,20 +1445,17 @@
     </w:p>
     <w:p/>
     <w:p/>
-    <w:p/>
-    <w:p/>
     <w:p>
       <w:r>
         <w:rPr>
           <w:noProof/>
           <w:lang w:val="es-MX" w:eastAsia="es-MX"/>
         </w:rPr>
-        <w:lastRenderedPageBreak/>
         <w:drawing>
-          <wp:inline distT="0" distB="0" distL="0" distR="0" wp14:anchorId="7A0A28A9" wp14:editId="55AE674E">
+          <wp:inline distT="0" distB="0" distL="0" distR="0" wp14:anchorId="7E23036E" wp14:editId="032753BB">
             <wp:extent cx="5612130" cy="2990850"/>
             <wp:effectExtent l="0" t="0" r="7620" b="0"/>
-            <wp:docPr id="17" name="Imagen 17"/>
+            <wp:docPr id="16" name="Imagen 16"/>
             <wp:cNvGraphicFramePr>
               <a:graphicFrameLocks xmlns:a="http://schemas.openxmlformats.org/drawingml/2006/main" noChangeAspect="1"/>
             </wp:cNvGraphicFramePr>
@@ -1462,17 +1489,21 @@
       </w:r>
     </w:p>
     <w:p/>
+    <w:p/>
+    <w:p/>
+    <w:p/>
     <w:p>
       <w:r>
         <w:rPr>
           <w:noProof/>
           <w:lang w:val="es-MX" w:eastAsia="es-MX"/>
         </w:rPr>
+        <w:lastRenderedPageBreak/>
         <w:drawing>
-          <wp:inline distT="0" distB="0" distL="0" distR="0" wp14:anchorId="188F3163" wp14:editId="48666C05">
+          <wp:inline distT="0" distB="0" distL="0" distR="0" wp14:anchorId="7A0A28A9" wp14:editId="55AE674E">
             <wp:extent cx="5612130" cy="2990850"/>
             <wp:effectExtent l="0" t="0" r="7620" b="0"/>
-            <wp:docPr id="24" name="Imagen 24"/>
+            <wp:docPr id="17" name="Imagen 17"/>
             <wp:cNvGraphicFramePr>
               <a:graphicFrameLocks xmlns:a="http://schemas.openxmlformats.org/drawingml/2006/main" noChangeAspect="1"/>
             </wp:cNvGraphicFramePr>
@@ -1480,7 +1511,7 @@
               <a:graphicData uri="http://schemas.openxmlformats.org/drawingml/2006/picture">
                 <pic:pic xmlns:pic="http://schemas.openxmlformats.org/drawingml/2006/picture">
                   <pic:nvPicPr>
-                    <pic:cNvPr id="0" name=""/>
+                    <pic:cNvPr id="1" name=""/>
                     <pic:cNvPicPr/>
                   </pic:nvPicPr>
                   <pic:blipFill>
@@ -1506,19 +1537,17 @@
       </w:r>
     </w:p>
     <w:p/>
-    <w:p/>
     <w:p>
       <w:r>
         <w:rPr>
           <w:noProof/>
           <w:lang w:val="es-MX" w:eastAsia="es-MX"/>
         </w:rPr>
-        <w:lastRenderedPageBreak/>
         <w:drawing>
-          <wp:inline distT="0" distB="0" distL="0" distR="0" wp14:anchorId="1CB7AB50" wp14:editId="41D0AF37">
+          <wp:inline distT="0" distB="0" distL="0" distR="0" wp14:anchorId="188F3163" wp14:editId="48666C05">
             <wp:extent cx="5612130" cy="2990850"/>
             <wp:effectExtent l="0" t="0" r="7620" b="0"/>
-            <wp:docPr id="18" name="Imagen 18"/>
+            <wp:docPr id="24" name="Imagen 24"/>
             <wp:cNvGraphicFramePr>
               <a:graphicFrameLocks xmlns:a="http://schemas.openxmlformats.org/drawingml/2006/main" noChangeAspect="1"/>
             </wp:cNvGraphicFramePr>
@@ -1526,7 +1555,7 @@
               <a:graphicData uri="http://schemas.openxmlformats.org/drawingml/2006/picture">
                 <pic:pic xmlns:pic="http://schemas.openxmlformats.org/drawingml/2006/picture">
                   <pic:nvPicPr>
-                    <pic:cNvPr id="1" name=""/>
+                    <pic:cNvPr id="0" name=""/>
                     <pic:cNvPicPr/>
                   </pic:nvPicPr>
                   <pic:blipFill>
@@ -1553,18 +1582,18 @@
     </w:p>
     <w:p/>
     <w:p/>
-    <w:p/>
     <w:p>
       <w:r>
         <w:rPr>
           <w:noProof/>
           <w:lang w:val="es-MX" w:eastAsia="es-MX"/>
         </w:rPr>
+        <w:lastRenderedPageBreak/>
         <w:drawing>
-          <wp:inline distT="0" distB="0" distL="0" distR="0" wp14:anchorId="5FB1FA37" wp14:editId="13AF22CE">
+          <wp:inline distT="0" distB="0" distL="0" distR="0" wp14:anchorId="1CB7AB50" wp14:editId="41D0AF37">
             <wp:extent cx="5612130" cy="2990850"/>
             <wp:effectExtent l="0" t="0" r="7620" b="0"/>
-            <wp:docPr id="19" name="Imagen 19"/>
+            <wp:docPr id="18" name="Imagen 18"/>
             <wp:cNvGraphicFramePr>
               <a:graphicFrameLocks xmlns:a="http://schemas.openxmlformats.org/drawingml/2006/main" noChangeAspect="1"/>
             </wp:cNvGraphicFramePr>
@@ -1598,18 +1627,19 @@
       </w:r>
     </w:p>
     <w:p/>
+    <w:p/>
+    <w:p/>
     <w:p>
       <w:r>
         <w:rPr>
           <w:noProof/>
           <w:lang w:val="es-MX" w:eastAsia="es-MX"/>
         </w:rPr>
-        <w:lastRenderedPageBreak/>
         <w:drawing>
-          <wp:inline distT="0" distB="0" distL="0" distR="0" wp14:anchorId="69A8A631" wp14:editId="3B38E207">
-            <wp:extent cx="5612130" cy="3155315"/>
-            <wp:effectExtent l="0" t="0" r="7620" b="6985"/>
-            <wp:docPr id="20" name="Imagen 20"/>
+          <wp:inline distT="0" distB="0" distL="0" distR="0" wp14:anchorId="5FB1FA37" wp14:editId="13AF22CE">
+            <wp:extent cx="5612130" cy="2990850"/>
+            <wp:effectExtent l="0" t="0" r="7620" b="0"/>
+            <wp:docPr id="19" name="Imagen 19"/>
             <wp:cNvGraphicFramePr>
               <a:graphicFrameLocks xmlns:a="http://schemas.openxmlformats.org/drawingml/2006/main" noChangeAspect="1"/>
             </wp:cNvGraphicFramePr>
@@ -1629,6 +1659,51 @@
                   <pic:spPr>
                     <a:xfrm>
                       <a:off x="0" y="0"/>
+                      <a:ext cx="5612130" cy="2990850"/>
+                    </a:xfrm>
+                    <a:prstGeom prst="rect">
+                      <a:avLst/>
+                    </a:prstGeom>
+                  </pic:spPr>
+                </pic:pic>
+              </a:graphicData>
+            </a:graphic>
+          </wp:inline>
+        </w:drawing>
+      </w:r>
+    </w:p>
+    <w:p/>
+    <w:p>
+      <w:r>
+        <w:rPr>
+          <w:noProof/>
+          <w:lang w:val="es-MX" w:eastAsia="es-MX"/>
+        </w:rPr>
+        <w:lastRenderedPageBreak/>
+        <w:drawing>
+          <wp:inline distT="0" distB="0" distL="0" distR="0" wp14:anchorId="69A8A631" wp14:editId="3B38E207">
+            <wp:extent cx="5612130" cy="3155315"/>
+            <wp:effectExtent l="0" t="0" r="7620" b="6985"/>
+            <wp:docPr id="20" name="Imagen 20"/>
+            <wp:cNvGraphicFramePr>
+              <a:graphicFrameLocks xmlns:a="http://schemas.openxmlformats.org/drawingml/2006/main" noChangeAspect="1"/>
+            </wp:cNvGraphicFramePr>
+            <a:graphic xmlns:a="http://schemas.openxmlformats.org/drawingml/2006/main">
+              <a:graphicData uri="http://schemas.openxmlformats.org/drawingml/2006/picture">
+                <pic:pic xmlns:pic="http://schemas.openxmlformats.org/drawingml/2006/picture">
+                  <pic:nvPicPr>
+                    <pic:cNvPr id="1" name=""/>
+                    <pic:cNvPicPr/>
+                  </pic:nvPicPr>
+                  <pic:blipFill>
+                    <a:blip r:embed="rId23"/>
+                    <a:stretch>
+                      <a:fillRect/>
+                    </a:stretch>
+                  </pic:blipFill>
+                  <pic:spPr>
+                    <a:xfrm>
+                      <a:off x="0" y="0"/>
                       <a:ext cx="5612130" cy="3155315"/>
                     </a:xfrm>
                     <a:prstGeom prst="rect">
@@ -1645,8 +1720,6 @@
     <w:p/>
     <w:p/>
     <w:p>
-      <w:bookmarkStart w:id="0" w:name="_GoBack"/>
-      <w:bookmarkEnd w:id="0"/>
       <w:r>
         <w:rPr>
           <w:noProof/>
@@ -1668,7 +1741,7 @@
                     <pic:cNvPicPr/>
                   </pic:nvPicPr>
                   <pic:blipFill>
-                    <a:blip r:embed="rId19"/>
+                    <a:blip r:embed="rId20"/>
                     <a:stretch>
                       <a:fillRect/>
                     </a:stretch>
@@ -1713,7 +1786,7 @@
                     <pic:cNvPicPr/>
                   </pic:nvPicPr>
                   <pic:blipFill>
-                    <a:blip r:embed="rId23"/>
+                    <a:blip r:embed="rId24"/>
                     <a:stretch>
                       <a:fillRect/>
                     </a:stretch>
@@ -1762,6 +1835,127 @@
     </w:sectPr>
   </w:body>
 </w:document>
+</file>
+
+<file path=word/numbering.xml><?xml version="1.0" encoding="utf-8"?>
+<w:numbering xmlns:wpc="http://schemas.microsoft.com/office/word/2010/wordprocessingCanvas" xmlns:mc="http://schemas.openxmlformats.org/markup-compatibility/2006" xmlns:o="urn:schemas-microsoft-com:office:office" xmlns:r="http://schemas.openxmlformats.org/officeDocument/2006/relationships" xmlns:m="http://schemas.openxmlformats.org/officeDocument/2006/math" xmlns:v="urn:schemas-microsoft-com:vml" xmlns:wp14="http://schemas.microsoft.com/office/word/2010/wordprocessingDrawing" xmlns:wp="http://schemas.openxmlformats.org/drawingml/2006/wordprocessingDrawing" xmlns:w10="urn:schemas-microsoft-com:office:word" xmlns:w="http://schemas.openxmlformats.org/wordprocessingml/2006/main" xmlns:w14="http://schemas.microsoft.com/office/word/2010/wordml" xmlns:wpg="http://schemas.microsoft.com/office/word/2010/wordprocessingGroup" xmlns:wpi="http://schemas.microsoft.com/office/word/2010/wordprocessingInk" xmlns:wne="http://schemas.microsoft.com/office/word/2006/wordml" xmlns:wps="http://schemas.microsoft.com/office/word/2010/wordprocessingShape" mc:Ignorable="w14 wp14">
+  <w:abstractNum w:abstractNumId="0">
+    <w:nsid w:val="1AA137F3"/>
+    <w:multiLevelType w:val="hybridMultilevel"/>
+    <w:tmpl w:val="35AA355A"/>
+    <w:lvl w:ilvl="0" w:tplc="080A0001">
+      <w:start w:val="1"/>
+      <w:numFmt w:val="bullet"/>
+      <w:lvlText w:val=""/>
+      <w:lvlJc w:val="left"/>
+      <w:pPr>
+        <w:ind w:left="720" w:hanging="360"/>
+      </w:pPr>
+      <w:rPr>
+        <w:rFonts w:ascii="Symbol" w:hAnsi="Symbol" w:hint="default"/>
+      </w:rPr>
+    </w:lvl>
+    <w:lvl w:ilvl="1" w:tplc="080A0003" w:tentative="1">
+      <w:start w:val="1"/>
+      <w:numFmt w:val="bullet"/>
+      <w:lvlText w:val="o"/>
+      <w:lvlJc w:val="left"/>
+      <w:pPr>
+        <w:ind w:left="1440" w:hanging="360"/>
+      </w:pPr>
+      <w:rPr>
+        <w:rFonts w:ascii="Courier New" w:hAnsi="Courier New" w:cs="Courier New" w:hint="default"/>
+      </w:rPr>
+    </w:lvl>
+    <w:lvl w:ilvl="2" w:tplc="080A0005" w:tentative="1">
+      <w:start w:val="1"/>
+      <w:numFmt w:val="bullet"/>
+      <w:lvlText w:val=""/>
+      <w:lvlJc w:val="left"/>
+      <w:pPr>
+        <w:ind w:left="2160" w:hanging="360"/>
+      </w:pPr>
+      <w:rPr>
+        <w:rFonts w:ascii="Wingdings" w:hAnsi="Wingdings" w:hint="default"/>
+      </w:rPr>
+    </w:lvl>
+    <w:lvl w:ilvl="3" w:tplc="080A0001" w:tentative="1">
+      <w:start w:val="1"/>
+      <w:numFmt w:val="bullet"/>
+      <w:lvlText w:val=""/>
+      <w:lvlJc w:val="left"/>
+      <w:pPr>
+        <w:ind w:left="2880" w:hanging="360"/>
+      </w:pPr>
+      <w:rPr>
+        <w:rFonts w:ascii="Symbol" w:hAnsi="Symbol" w:hint="default"/>
+      </w:rPr>
+    </w:lvl>
+    <w:lvl w:ilvl="4" w:tplc="080A0003" w:tentative="1">
+      <w:start w:val="1"/>
+      <w:numFmt w:val="bullet"/>
+      <w:lvlText w:val="o"/>
+      <w:lvlJc w:val="left"/>
+      <w:pPr>
+        <w:ind w:left="3600" w:hanging="360"/>
+      </w:pPr>
+      <w:rPr>
+        <w:rFonts w:ascii="Courier New" w:hAnsi="Courier New" w:cs="Courier New" w:hint="default"/>
+      </w:rPr>
+    </w:lvl>
+    <w:lvl w:ilvl="5" w:tplc="080A0005" w:tentative="1">
+      <w:start w:val="1"/>
+      <w:numFmt w:val="bullet"/>
+      <w:lvlText w:val=""/>
+      <w:lvlJc w:val="left"/>
+      <w:pPr>
+        <w:ind w:left="4320" w:hanging="360"/>
+      </w:pPr>
+      <w:rPr>
+        <w:rFonts w:ascii="Wingdings" w:hAnsi="Wingdings" w:hint="default"/>
+      </w:rPr>
+    </w:lvl>
+    <w:lvl w:ilvl="6" w:tplc="080A0001" w:tentative="1">
+      <w:start w:val="1"/>
+      <w:numFmt w:val="bullet"/>
+      <w:lvlText w:val=""/>
+      <w:lvlJc w:val="left"/>
+      <w:pPr>
+        <w:ind w:left="5040" w:hanging="360"/>
+      </w:pPr>
+      <w:rPr>
+        <w:rFonts w:ascii="Symbol" w:hAnsi="Symbol" w:hint="default"/>
+      </w:rPr>
+    </w:lvl>
+    <w:lvl w:ilvl="7" w:tplc="080A0003" w:tentative="1">
+      <w:start w:val="1"/>
+      <w:numFmt w:val="bullet"/>
+      <w:lvlText w:val="o"/>
+      <w:lvlJc w:val="left"/>
+      <w:pPr>
+        <w:ind w:left="5760" w:hanging="360"/>
+      </w:pPr>
+      <w:rPr>
+        <w:rFonts w:ascii="Courier New" w:hAnsi="Courier New" w:cs="Courier New" w:hint="default"/>
+      </w:rPr>
+    </w:lvl>
+    <w:lvl w:ilvl="8" w:tplc="080A0005" w:tentative="1">
+      <w:start w:val="1"/>
+      <w:numFmt w:val="bullet"/>
+      <w:lvlText w:val=""/>
+      <w:lvlJc w:val="left"/>
+      <w:pPr>
+        <w:ind w:left="6480" w:hanging="360"/>
+      </w:pPr>
+      <w:rPr>
+        <w:rFonts w:ascii="Wingdings" w:hAnsi="Wingdings" w:hint="default"/>
+      </w:rPr>
+    </w:lvl>
+  </w:abstractNum>
+  <w:num w:numId="1">
+    <w:abstractNumId w:val="0"/>
+  </w:num>
+</w:numbering>
 </file>
 
 <file path=word/styles.xml><?xml version="1.0" encoding="utf-8"?>
@@ -2011,6 +2205,17 @@
       <w:lang w:val="es-ES"/>
     </w:rPr>
   </w:style>
+  <w:style w:type="paragraph" w:styleId="Prrafodelista">
+    <w:name w:val="List Paragraph"/>
+    <w:basedOn w:val="Normal"/>
+    <w:uiPriority w:val="34"/>
+    <w:qFormat/>
+    <w:rsid w:val="003834D7"/>
+    <w:pPr>
+      <w:ind w:left="720"/>
+      <w:contextualSpacing/>
+    </w:pPr>
+  </w:style>
 </w:styles>
 </file>
 
@@ -2260,6 +2465,17 @@
       <w:szCs w:val="16"/>
       <w:lang w:val="es-ES"/>
     </w:rPr>
+  </w:style>
+  <w:style w:type="paragraph" w:styleId="Prrafodelista">
+    <w:name w:val="List Paragraph"/>
+    <w:basedOn w:val="Normal"/>
+    <w:uiPriority w:val="34"/>
+    <w:qFormat/>
+    <w:rsid w:val="003834D7"/>
+    <w:pPr>
+      <w:ind w:left="720"/>
+      <w:contextualSpacing/>
+    </w:pPr>
   </w:style>
 </w:styles>
 </file>
@@ -2519,7 +2735,7 @@
   <a:extraClrSchemeLst/>
   <a:extLst>
     <a:ext uri="{05A4C25C-085E-4340-85A3-A5531E510DB2}">
-      <thm15:themeFamily xmlns="" xmlns:thm15="http://schemas.microsoft.com/office/thememl/2012/main" name="Office Theme" id="{62F939B6-93AF-4DB8-9C6B-D6C7DFDC589F}" vid="{4A3C46E8-61CC-4603-A589-7422A47A8E4A}"/>
+      <thm15:themeFamily xmlns:thm15="http://schemas.microsoft.com/office/thememl/2012/main" xmlns="" name="Office Theme" id="{62F939B6-93AF-4DB8-9C6B-D6C7DFDC589F}" vid="{4A3C46E8-61CC-4603-A589-7422A47A8E4A}"/>
     </a:ext>
   </a:extLst>
 </a:theme>

--- a/Documentacion/Todas las Materias/2015 -Tecnologias Emergentes/INSTALACION CAKEPHP.docx
+++ b/Documentacion/Todas las Materias/2015 -Tecnologias Emergentes/INSTALACION CAKEPHP.docx
@@ -1220,14 +1220,13 @@
     <w:p/>
     <w:p/>
     <w:p/>
-    <w:p/>
-    <w:p/>
     <w:p>
       <w:r>
         <w:rPr>
           <w:noProof/>
           <w:lang w:val="es-MX" w:eastAsia="es-MX"/>
         </w:rPr>
+        <w:lastRenderedPageBreak/>
         <w:drawing>
           <wp:inline distT="0" distB="0" distL="0" distR="0" wp14:anchorId="0F962875" wp14:editId="559BCFFB">
             <wp:extent cx="5612130" cy="2990850"/>
@@ -1265,19 +1264,19 @@
         </w:drawing>
       </w:r>
     </w:p>
-    <w:p/>
-    <w:p/>
-    <w:p>
+    <w:p>
+      <w:bookmarkStart w:id="0" w:name="_GoBack"/>
       <w:r>
         <w:rPr>
           <w:noProof/>
           <w:lang w:val="es-MX" w:eastAsia="es-MX"/>
         </w:rPr>
+        <w:lastRenderedPageBreak/>
         <w:drawing>
-          <wp:inline distT="0" distB="0" distL="0" distR="0" wp14:anchorId="2976276D" wp14:editId="22B446FA">
+          <wp:inline distT="0" distB="0" distL="0" distR="0" wp14:anchorId="566A7E47" wp14:editId="11040674">
             <wp:extent cx="5612130" cy="2990850"/>
             <wp:effectExtent l="0" t="0" r="7620" b="0"/>
-            <wp:docPr id="6" name="Imagen 6"/>
+            <wp:docPr id="9" name="Imagen 9"/>
             <wp:cNvGraphicFramePr>
               <a:graphicFrameLocks xmlns:a="http://schemas.openxmlformats.org/drawingml/2006/main" noChangeAspect="1"/>
             </wp:cNvGraphicFramePr>
@@ -1309,25 +1308,17 @@
           </wp:inline>
         </w:drawing>
       </w:r>
-    </w:p>
-    <w:p/>
-    <w:p/>
-    <w:p>
-      <w:bookmarkStart w:id="0" w:name="_GoBack"/>
       <w:bookmarkEnd w:id="0"/>
-    </w:p>
-    <w:p>
       <w:r>
         <w:rPr>
           <w:noProof/>
           <w:lang w:val="es-MX" w:eastAsia="es-MX"/>
         </w:rPr>
-        <w:lastRenderedPageBreak/>
         <w:drawing>
-          <wp:inline distT="0" distB="0" distL="0" distR="0" wp14:anchorId="566A7E47" wp14:editId="11040674">
-            <wp:extent cx="5612130" cy="2990850"/>
-            <wp:effectExtent l="0" t="0" r="7620" b="0"/>
-            <wp:docPr id="9" name="Imagen 9"/>
+          <wp:inline distT="0" distB="0" distL="0" distR="0" wp14:anchorId="1E962221" wp14:editId="103FA3C4">
+            <wp:extent cx="4057650" cy="4695825"/>
+            <wp:effectExtent l="0" t="0" r="0" b="9525"/>
+            <wp:docPr id="12" name="Imagen 12"/>
             <wp:cNvGraphicFramePr>
               <a:graphicFrameLocks xmlns:a="http://schemas.openxmlformats.org/drawingml/2006/main" noChangeAspect="1"/>
             </wp:cNvGraphicFramePr>
@@ -1347,7 +1338,7 @@
                   <pic:spPr>
                     <a:xfrm>
                       <a:off x="0" y="0"/>
-                      <a:ext cx="5612130" cy="2990850"/>
+                      <a:ext cx="4057650" cy="4695825"/>
                     </a:xfrm>
                     <a:prstGeom prst="rect">
                       <a:avLst/>
@@ -1364,11 +1355,12 @@
           <w:noProof/>
           <w:lang w:val="es-MX" w:eastAsia="es-MX"/>
         </w:rPr>
+        <w:lastRenderedPageBreak/>
         <w:drawing>
-          <wp:inline distT="0" distB="0" distL="0" distR="0" wp14:anchorId="1E962221" wp14:editId="103FA3C4">
-            <wp:extent cx="4057650" cy="4695825"/>
-            <wp:effectExtent l="0" t="0" r="0" b="9525"/>
-            <wp:docPr id="12" name="Imagen 12"/>
+          <wp:inline distT="0" distB="0" distL="0" distR="0" wp14:anchorId="3937DE78" wp14:editId="321DBF9C">
+            <wp:extent cx="5612130" cy="3155315"/>
+            <wp:effectExtent l="0" t="0" r="7620" b="6985"/>
+            <wp:docPr id="15" name="Imagen 15"/>
             <wp:cNvGraphicFramePr>
               <a:graphicFrameLocks xmlns:a="http://schemas.openxmlformats.org/drawingml/2006/main" noChangeAspect="1"/>
             </wp:cNvGraphicFramePr>
@@ -1388,7 +1380,7 @@
                   <pic:spPr>
                     <a:xfrm>
                       <a:off x="0" y="0"/>
-                      <a:ext cx="4057650" cy="4695825"/>
+                      <a:ext cx="5612130" cy="3155315"/>
                     </a:xfrm>
                     <a:prstGeom prst="rect">
                       <a:avLst/>
@@ -1400,17 +1392,20 @@
           </wp:inline>
         </w:drawing>
       </w:r>
+    </w:p>
+    <w:p/>
+    <w:p/>
+    <w:p>
       <w:r>
         <w:rPr>
           <w:noProof/>
           <w:lang w:val="es-MX" w:eastAsia="es-MX"/>
         </w:rPr>
-        <w:lastRenderedPageBreak/>
         <w:drawing>
-          <wp:inline distT="0" distB="0" distL="0" distR="0" wp14:anchorId="3937DE78" wp14:editId="321DBF9C">
-            <wp:extent cx="5612130" cy="3155315"/>
-            <wp:effectExtent l="0" t="0" r="7620" b="6985"/>
-            <wp:docPr id="15" name="Imagen 15"/>
+          <wp:inline distT="0" distB="0" distL="0" distR="0" wp14:anchorId="7E23036E" wp14:editId="032753BB">
+            <wp:extent cx="5612130" cy="2990850"/>
+            <wp:effectExtent l="0" t="0" r="7620" b="0"/>
+            <wp:docPr id="16" name="Imagen 16"/>
             <wp:cNvGraphicFramePr>
               <a:graphicFrameLocks xmlns:a="http://schemas.openxmlformats.org/drawingml/2006/main" noChangeAspect="1"/>
             </wp:cNvGraphicFramePr>
@@ -1430,7 +1425,7 @@
                   <pic:spPr>
                     <a:xfrm>
                       <a:off x="0" y="0"/>
-                      <a:ext cx="5612130" cy="3155315"/>
+                      <a:ext cx="5612130" cy="2990850"/>
                     </a:xfrm>
                     <a:prstGeom prst="rect">
                       <a:avLst/>
@@ -1445,17 +1440,20 @@
     </w:p>
     <w:p/>
     <w:p/>
+    <w:p/>
+    <w:p/>
     <w:p>
       <w:r>
         <w:rPr>
           <w:noProof/>
           <w:lang w:val="es-MX" w:eastAsia="es-MX"/>
         </w:rPr>
+        <w:lastRenderedPageBreak/>
         <w:drawing>
-          <wp:inline distT="0" distB="0" distL="0" distR="0" wp14:anchorId="7E23036E" wp14:editId="032753BB">
+          <wp:inline distT="0" distB="0" distL="0" distR="0" wp14:anchorId="7A0A28A9" wp14:editId="55AE674E">
             <wp:extent cx="5612130" cy="2990850"/>
             <wp:effectExtent l="0" t="0" r="7620" b="0"/>
-            <wp:docPr id="16" name="Imagen 16"/>
+            <wp:docPr id="17" name="Imagen 17"/>
             <wp:cNvGraphicFramePr>
               <a:graphicFrameLocks xmlns:a="http://schemas.openxmlformats.org/drawingml/2006/main" noChangeAspect="1"/>
             </wp:cNvGraphicFramePr>
@@ -1489,21 +1487,17 @@
       </w:r>
     </w:p>
     <w:p/>
-    <w:p/>
-    <w:p/>
-    <w:p/>
     <w:p>
       <w:r>
         <w:rPr>
           <w:noProof/>
           <w:lang w:val="es-MX" w:eastAsia="es-MX"/>
         </w:rPr>
-        <w:lastRenderedPageBreak/>
         <w:drawing>
-          <wp:inline distT="0" distB="0" distL="0" distR="0" wp14:anchorId="7A0A28A9" wp14:editId="55AE674E">
+          <wp:inline distT="0" distB="0" distL="0" distR="0" wp14:anchorId="188F3163" wp14:editId="48666C05">
             <wp:extent cx="5612130" cy="2990850"/>
             <wp:effectExtent l="0" t="0" r="7620" b="0"/>
-            <wp:docPr id="17" name="Imagen 17"/>
+            <wp:docPr id="24" name="Imagen 24"/>
             <wp:cNvGraphicFramePr>
               <a:graphicFrameLocks xmlns:a="http://schemas.openxmlformats.org/drawingml/2006/main" noChangeAspect="1"/>
             </wp:cNvGraphicFramePr>
@@ -1511,7 +1505,7 @@
               <a:graphicData uri="http://schemas.openxmlformats.org/drawingml/2006/picture">
                 <pic:pic xmlns:pic="http://schemas.openxmlformats.org/drawingml/2006/picture">
                   <pic:nvPicPr>
-                    <pic:cNvPr id="1" name=""/>
+                    <pic:cNvPr id="0" name=""/>
                     <pic:cNvPicPr/>
                   </pic:nvPicPr>
                   <pic:blipFill>
@@ -1537,17 +1531,19 @@
       </w:r>
     </w:p>
     <w:p/>
+    <w:p/>
     <w:p>
       <w:r>
         <w:rPr>
           <w:noProof/>
           <w:lang w:val="es-MX" w:eastAsia="es-MX"/>
         </w:rPr>
+        <w:lastRenderedPageBreak/>
         <w:drawing>
-          <wp:inline distT="0" distB="0" distL="0" distR="0" wp14:anchorId="188F3163" wp14:editId="48666C05">
+          <wp:inline distT="0" distB="0" distL="0" distR="0" wp14:anchorId="1CB7AB50" wp14:editId="41D0AF37">
             <wp:extent cx="5612130" cy="2990850"/>
             <wp:effectExtent l="0" t="0" r="7620" b="0"/>
-            <wp:docPr id="24" name="Imagen 24"/>
+            <wp:docPr id="18" name="Imagen 18"/>
             <wp:cNvGraphicFramePr>
               <a:graphicFrameLocks xmlns:a="http://schemas.openxmlformats.org/drawingml/2006/main" noChangeAspect="1"/>
             </wp:cNvGraphicFramePr>
@@ -1555,7 +1551,7 @@
               <a:graphicData uri="http://schemas.openxmlformats.org/drawingml/2006/picture">
                 <pic:pic xmlns:pic="http://schemas.openxmlformats.org/drawingml/2006/picture">
                   <pic:nvPicPr>
-                    <pic:cNvPr id="0" name=""/>
+                    <pic:cNvPr id="1" name=""/>
                     <pic:cNvPicPr/>
                   </pic:nvPicPr>
                   <pic:blipFill>
@@ -1582,18 +1578,18 @@
     </w:p>
     <w:p/>
     <w:p/>
+    <w:p/>
     <w:p>
       <w:r>
         <w:rPr>
           <w:noProof/>
           <w:lang w:val="es-MX" w:eastAsia="es-MX"/>
         </w:rPr>
-        <w:lastRenderedPageBreak/>
         <w:drawing>
-          <wp:inline distT="0" distB="0" distL="0" distR="0" wp14:anchorId="1CB7AB50" wp14:editId="41D0AF37">
+          <wp:inline distT="0" distB="0" distL="0" distR="0" wp14:anchorId="5FB1FA37" wp14:editId="13AF22CE">
             <wp:extent cx="5612130" cy="2990850"/>
             <wp:effectExtent l="0" t="0" r="7620" b="0"/>
-            <wp:docPr id="18" name="Imagen 18"/>
+            <wp:docPr id="19" name="Imagen 19"/>
             <wp:cNvGraphicFramePr>
               <a:graphicFrameLocks xmlns:a="http://schemas.openxmlformats.org/drawingml/2006/main" noChangeAspect="1"/>
             </wp:cNvGraphicFramePr>
@@ -1627,19 +1623,18 @@
       </w:r>
     </w:p>
     <w:p/>
-    <w:p/>
-    <w:p/>
     <w:p>
       <w:r>
         <w:rPr>
           <w:noProof/>
           <w:lang w:val="es-MX" w:eastAsia="es-MX"/>
         </w:rPr>
+        <w:lastRenderedPageBreak/>
         <w:drawing>
-          <wp:inline distT="0" distB="0" distL="0" distR="0" wp14:anchorId="5FB1FA37" wp14:editId="13AF22CE">
-            <wp:extent cx="5612130" cy="2990850"/>
-            <wp:effectExtent l="0" t="0" r="7620" b="0"/>
-            <wp:docPr id="19" name="Imagen 19"/>
+          <wp:inline distT="0" distB="0" distL="0" distR="0" wp14:anchorId="69A8A631" wp14:editId="3B38E207">
+            <wp:extent cx="5612130" cy="3155315"/>
+            <wp:effectExtent l="0" t="0" r="7620" b="6985"/>
+            <wp:docPr id="20" name="Imagen 20"/>
             <wp:cNvGraphicFramePr>
               <a:graphicFrameLocks xmlns:a="http://schemas.openxmlformats.org/drawingml/2006/main" noChangeAspect="1"/>
             </wp:cNvGraphicFramePr>
@@ -1659,51 +1654,6 @@
                   <pic:spPr>
                     <a:xfrm>
                       <a:off x="0" y="0"/>
-                      <a:ext cx="5612130" cy="2990850"/>
-                    </a:xfrm>
-                    <a:prstGeom prst="rect">
-                      <a:avLst/>
-                    </a:prstGeom>
-                  </pic:spPr>
-                </pic:pic>
-              </a:graphicData>
-            </a:graphic>
-          </wp:inline>
-        </w:drawing>
-      </w:r>
-    </w:p>
-    <w:p/>
-    <w:p>
-      <w:r>
-        <w:rPr>
-          <w:noProof/>
-          <w:lang w:val="es-MX" w:eastAsia="es-MX"/>
-        </w:rPr>
-        <w:lastRenderedPageBreak/>
-        <w:drawing>
-          <wp:inline distT="0" distB="0" distL="0" distR="0" wp14:anchorId="69A8A631" wp14:editId="3B38E207">
-            <wp:extent cx="5612130" cy="3155315"/>
-            <wp:effectExtent l="0" t="0" r="7620" b="6985"/>
-            <wp:docPr id="20" name="Imagen 20"/>
-            <wp:cNvGraphicFramePr>
-              <a:graphicFrameLocks xmlns:a="http://schemas.openxmlformats.org/drawingml/2006/main" noChangeAspect="1"/>
-            </wp:cNvGraphicFramePr>
-            <a:graphic xmlns:a="http://schemas.openxmlformats.org/drawingml/2006/main">
-              <a:graphicData uri="http://schemas.openxmlformats.org/drawingml/2006/picture">
-                <pic:pic xmlns:pic="http://schemas.openxmlformats.org/drawingml/2006/picture">
-                  <pic:nvPicPr>
-                    <pic:cNvPr id="1" name=""/>
-                    <pic:cNvPicPr/>
-                  </pic:nvPicPr>
-                  <pic:blipFill>
-                    <a:blip r:embed="rId23"/>
-                    <a:stretch>
-                      <a:fillRect/>
-                    </a:stretch>
-                  </pic:blipFill>
-                  <pic:spPr>
-                    <a:xfrm>
-                      <a:off x="0" y="0"/>
                       <a:ext cx="5612130" cy="3155315"/>
                     </a:xfrm>
                     <a:prstGeom prst="rect">
@@ -1719,6 +1669,8 @@
     </w:p>
     <w:p/>
     <w:p/>
+    <w:p/>
+    <w:p/>
     <w:p>
       <w:r>
         <w:rPr>
@@ -1726,10 +1678,10 @@
           <w:lang w:val="es-MX" w:eastAsia="es-MX"/>
         </w:rPr>
         <w:drawing>
-          <wp:inline distT="0" distB="0" distL="0" distR="0" wp14:anchorId="59EE037B" wp14:editId="1B086033">
+          <wp:inline distT="0" distB="0" distL="0" distR="0" wp14:anchorId="2B5B4C76" wp14:editId="68911EEF">
             <wp:extent cx="5612130" cy="2990850"/>
             <wp:effectExtent l="0" t="0" r="7620" b="0"/>
-            <wp:docPr id="21" name="Imagen 21"/>
+            <wp:docPr id="23" name="Imagen 23"/>
             <wp:cNvGraphicFramePr>
               <a:graphicFrameLocks xmlns:a="http://schemas.openxmlformats.org/drawingml/2006/main" noChangeAspect="1"/>
             </wp:cNvGraphicFramePr>
@@ -1741,7 +1693,7 @@
                     <pic:cNvPicPr/>
                   </pic:nvPicPr>
                   <pic:blipFill>
-                    <a:blip r:embed="rId20"/>
+                    <a:blip r:embed="rId23"/>
                     <a:stretch>
                       <a:fillRect/>
                     </a:stretch>
@@ -1762,69 +1714,6 @@
         </w:drawing>
       </w:r>
     </w:p>
-    <w:p/>
-    <w:p>
-      <w:r>
-        <w:rPr>
-          <w:noProof/>
-          <w:lang w:val="es-MX" w:eastAsia="es-MX"/>
-        </w:rPr>
-        <w:lastRenderedPageBreak/>
-        <w:drawing>
-          <wp:inline distT="0" distB="0" distL="0" distR="0" wp14:anchorId="2B5B4C76" wp14:editId="68911EEF">
-            <wp:extent cx="5612130" cy="2990850"/>
-            <wp:effectExtent l="0" t="0" r="7620" b="0"/>
-            <wp:docPr id="23" name="Imagen 23"/>
-            <wp:cNvGraphicFramePr>
-              <a:graphicFrameLocks xmlns:a="http://schemas.openxmlformats.org/drawingml/2006/main" noChangeAspect="1"/>
-            </wp:cNvGraphicFramePr>
-            <a:graphic xmlns:a="http://schemas.openxmlformats.org/drawingml/2006/main">
-              <a:graphicData uri="http://schemas.openxmlformats.org/drawingml/2006/picture">
-                <pic:pic xmlns:pic="http://schemas.openxmlformats.org/drawingml/2006/picture">
-                  <pic:nvPicPr>
-                    <pic:cNvPr id="0" name=""/>
-                    <pic:cNvPicPr/>
-                  </pic:nvPicPr>
-                  <pic:blipFill>
-                    <a:blip r:embed="rId24"/>
-                    <a:stretch>
-                      <a:fillRect/>
-                    </a:stretch>
-                  </pic:blipFill>
-                  <pic:spPr>
-                    <a:xfrm>
-                      <a:off x="0" y="0"/>
-                      <a:ext cx="5612130" cy="2990850"/>
-                    </a:xfrm>
-                    <a:prstGeom prst="rect">
-                      <a:avLst/>
-                    </a:prstGeom>
-                  </pic:spPr>
-                </pic:pic>
-              </a:graphicData>
-            </a:graphic>
-          </wp:inline>
-        </w:drawing>
-      </w:r>
-    </w:p>
-    <w:p/>
-    <w:p>
-      <w:pPr>
-        <w:rPr>
-          <w:noProof/>
-          <w:lang w:val="es-MX" w:eastAsia="es-MX"/>
-        </w:rPr>
-      </w:pPr>
-    </w:p>
-    <w:p>
-      <w:pPr>
-        <w:rPr>
-          <w:noProof/>
-          <w:lang w:val="es-MX" w:eastAsia="es-MX"/>
-        </w:rPr>
-      </w:pPr>
-    </w:p>
-    <w:p/>
     <w:p/>
     <w:p/>
     <w:sectPr>
@@ -2735,7 +2624,7 @@
   <a:extraClrSchemeLst/>
   <a:extLst>
     <a:ext uri="{05A4C25C-085E-4340-85A3-A5531E510DB2}">
-      <thm15:themeFamily xmlns:thm15="http://schemas.microsoft.com/office/thememl/2012/main" xmlns="" name="Office Theme" id="{62F939B6-93AF-4DB8-9C6B-D6C7DFDC589F}" vid="{4A3C46E8-61CC-4603-A589-7422A47A8E4A}"/>
+      <thm15:themeFamily xmlns="" xmlns:thm15="http://schemas.microsoft.com/office/thememl/2012/main" name="Office Theme" id="{62F939B6-93AF-4DB8-9C6B-D6C7DFDC589F}" vid="{4A3C46E8-61CC-4603-A589-7422A47A8E4A}"/>
     </a:ext>
   </a:extLst>
 </a:theme>
